--- a/word/OilSandsPaper_V21.docx
+++ b/word/OilSandsPaper_V21.docx
@@ -75,25 +75,7 @@
           <w:sz w:val="24"/>
           <w:szCs w:val="41"/>
         </w:rPr>
-        <w:t xml:space="preserve">And The Potential </w:t>
-      </w:r>
-      <w:proofErr w:type="gramStart"/>
-      <w:r>
-        <w:rPr>
-          <w:rFonts w:ascii="Arial" w:hAnsi="Arial" w:cs="Arial"/>
-          <w:sz w:val="24"/>
-          <w:szCs w:val="41"/>
-        </w:rPr>
-        <w:t>For</w:t>
-      </w:r>
-      <w:proofErr w:type="gramEnd"/>
-      <w:r>
-        <w:rPr>
-          <w:rFonts w:ascii="Arial" w:hAnsi="Arial" w:cs="Arial"/>
-          <w:sz w:val="24"/>
-          <w:szCs w:val="41"/>
-        </w:rPr>
-        <w:t xml:space="preserve"> Positive Impact On The Decision To Build The Keystone Pipeline </w:t>
+        <w:t xml:space="preserve">And The Potential For Positive Impact On The Decision To Build The Keystone Pipeline </w:t>
       </w:r>
     </w:p>
     <w:p>
@@ -514,14 +496,12 @@
           <w:rFonts w:ascii="Arial" w:hAnsi="Arial" w:cs="Arial"/>
         </w:rPr>
       </w:pPr>
-      <w:proofErr w:type="spellStart"/>
       <w:r>
         <w:rPr>
           <w:rFonts w:ascii="Arial" w:hAnsi="Arial" w:cs="Arial"/>
         </w:rPr>
         <w:t>Unifor</w:t>
       </w:r>
-      <w:proofErr w:type="spellEnd"/>
       <w:r>
         <w:rPr>
           <w:rFonts w:ascii="Arial" w:hAnsi="Arial" w:cs="Arial"/>
@@ -1090,7 +1070,7 @@
           <w:r>
             <w:fldChar w:fldCharType="separate"/>
           </w:r>
-          <w:hyperlink w:anchor="_Toc423733688" w:history="1">
+          <w:hyperlink w:anchor="_Toc424642495" w:history="1">
             <w:r>
               <w:rPr>
                 <w:rStyle w:val="Hyperlink"/>
@@ -1118,7 +1098,7 @@
                 <w:noProof/>
                 <w:webHidden/>
               </w:rPr>
-              <w:instrText xml:space="preserve"> PAGEREF _Toc423733688 \h </w:instrText>
+              <w:instrText xml:space="preserve"> PAGEREF _Toc424642495 \h </w:instrText>
             </w:r>
             <w:r>
               <w:rPr>
@@ -1161,7 +1141,7 @@
               <w:lang w:eastAsia="en-CA"/>
             </w:rPr>
           </w:pPr>
-          <w:hyperlink w:anchor="_Toc423733689" w:history="1">
+          <w:hyperlink w:anchor="_Toc424642496" w:history="1">
             <w:r>
               <w:rPr>
                 <w:rStyle w:val="Hyperlink"/>
@@ -1190,7 +1170,7 @@
                 <w:noProof/>
                 <w:webHidden/>
               </w:rPr>
-              <w:instrText xml:space="preserve"> PAGEREF _Toc423733689 \h </w:instrText>
+              <w:instrText xml:space="preserve"> PAGEREF _Toc424642496 \h </w:instrText>
             </w:r>
             <w:r>
               <w:rPr>
@@ -1233,7 +1213,7 @@
               <w:lang w:eastAsia="en-CA"/>
             </w:rPr>
           </w:pPr>
-          <w:hyperlink w:anchor="_Toc423733690" w:history="1">
+          <w:hyperlink w:anchor="_Toc424642497" w:history="1">
             <w:r>
               <w:rPr>
                 <w:rStyle w:val="Hyperlink"/>
@@ -1262,7 +1242,7 @@
                 <w:noProof/>
                 <w:webHidden/>
               </w:rPr>
-              <w:instrText xml:space="preserve"> PAGEREF _Toc423733690 \h </w:instrText>
+              <w:instrText xml:space="preserve"> PAGEREF _Toc424642497 \h </w:instrText>
             </w:r>
             <w:r>
               <w:rPr>
@@ -1305,7 +1285,7 @@
               <w:lang w:eastAsia="en-CA"/>
             </w:rPr>
           </w:pPr>
-          <w:hyperlink w:anchor="_Toc423733691" w:history="1">
+          <w:hyperlink w:anchor="_Toc424642498" w:history="1">
             <w:r>
               <w:rPr>
                 <w:rStyle w:val="Hyperlink"/>
@@ -1334,7 +1314,7 @@
                 <w:noProof/>
                 <w:webHidden/>
               </w:rPr>
-              <w:instrText xml:space="preserve"> PAGEREF _Toc423733691 \h </w:instrText>
+              <w:instrText xml:space="preserve"> PAGEREF _Toc424642498 \h </w:instrText>
             </w:r>
             <w:r>
               <w:rPr>
@@ -1377,7 +1357,7 @@
               <w:lang w:eastAsia="en-CA"/>
             </w:rPr>
           </w:pPr>
-          <w:hyperlink w:anchor="_Toc423733692" w:history="1">
+          <w:hyperlink w:anchor="_Toc424642499" w:history="1">
             <w:r>
               <w:rPr>
                 <w:rStyle w:val="Hyperlink"/>
@@ -1405,7 +1385,7 @@
                 <w:noProof/>
                 <w:webHidden/>
               </w:rPr>
-              <w:instrText xml:space="preserve"> PAGEREF _Toc423733692 \h </w:instrText>
+              <w:instrText xml:space="preserve"> PAGEREF _Toc424642499 \h </w:instrText>
             </w:r>
             <w:r>
               <w:rPr>
@@ -1448,7 +1428,7 @@
               <w:lang w:eastAsia="en-CA"/>
             </w:rPr>
           </w:pPr>
-          <w:hyperlink w:anchor="_Toc423733693" w:history="1">
+          <w:hyperlink w:anchor="_Toc424642500" w:history="1">
             <w:r>
               <w:rPr>
                 <w:rStyle w:val="Hyperlink"/>
@@ -1496,7 +1476,7 @@
                 <w:noProof/>
                 <w:webHidden/>
               </w:rPr>
-              <w:instrText xml:space="preserve"> PAGEREF _Toc423733693 \h </w:instrText>
+              <w:instrText xml:space="preserve"> PAGEREF _Toc424642500 \h </w:instrText>
             </w:r>
             <w:r>
               <w:rPr>
@@ -1539,7 +1519,7 @@
               <w:lang w:eastAsia="en-CA"/>
             </w:rPr>
           </w:pPr>
-          <w:hyperlink w:anchor="_Toc423733694" w:history="1">
+          <w:hyperlink w:anchor="_Toc424642501" w:history="1">
             <w:r>
               <w:rPr>
                 <w:rStyle w:val="Hyperlink"/>
@@ -1568,7 +1548,7 @@
                 <w:noProof/>
                 <w:webHidden/>
               </w:rPr>
-              <w:instrText xml:space="preserve"> PAGEREF _Toc423733694 \h </w:instrText>
+              <w:instrText xml:space="preserve"> PAGEREF _Toc424642501 \h </w:instrText>
             </w:r>
             <w:r>
               <w:rPr>
@@ -1611,7 +1591,7 @@
               <w:lang w:eastAsia="en-CA"/>
             </w:rPr>
           </w:pPr>
-          <w:hyperlink w:anchor="_Toc423733695" w:history="1">
+          <w:hyperlink w:anchor="_Toc424642502" w:history="1">
             <w:r>
               <w:rPr>
                 <w:rStyle w:val="Hyperlink"/>
@@ -1639,7 +1619,7 @@
                 <w:noProof/>
                 <w:webHidden/>
               </w:rPr>
-              <w:instrText xml:space="preserve"> PAGEREF _Toc423733695 \h </w:instrText>
+              <w:instrText xml:space="preserve"> PAGEREF _Toc424642502 \h </w:instrText>
             </w:r>
             <w:r>
               <w:rPr>
@@ -1682,7 +1662,7 @@
               <w:lang w:eastAsia="en-CA"/>
             </w:rPr>
           </w:pPr>
-          <w:hyperlink w:anchor="_Toc423733696" w:history="1">
+          <w:hyperlink w:anchor="_Toc424642503" w:history="1">
             <w:r>
               <w:rPr>
                 <w:rStyle w:val="Hyperlink"/>
@@ -1712,7 +1692,7 @@
                 <w:noProof/>
                 <w:webHidden/>
               </w:rPr>
-              <w:instrText xml:space="preserve"> PAGEREF _Toc423733696 \h </w:instrText>
+              <w:instrText xml:space="preserve"> PAGEREF _Toc424642503 \h </w:instrText>
             </w:r>
             <w:r>
               <w:rPr>
@@ -1755,7 +1735,7 @@
               <w:lang w:eastAsia="en-CA"/>
             </w:rPr>
           </w:pPr>
-          <w:hyperlink w:anchor="_Toc423733697" w:history="1">
+          <w:hyperlink w:anchor="_Toc424642504" w:history="1">
             <w:r>
               <w:rPr>
                 <w:rStyle w:val="Hyperlink"/>
@@ -1763,26 +1743,7 @@
                 <w:i/>
                 <w:noProof/>
               </w:rPr>
-              <w:t>3.2 CO</w:t>
-            </w:r>
-            <w:r>
-              <w:rPr>
-                <w:rStyle w:val="Hyperlink"/>
-                <w:rFonts w:ascii="Arial" w:hAnsi="Arial" w:cs="Arial"/>
-                <w:i/>
-                <w:noProof/>
-                <w:vertAlign w:val="subscript"/>
-              </w:rPr>
-              <w:t>2</w:t>
-            </w:r>
-            <w:r>
-              <w:rPr>
-                <w:rStyle w:val="Hyperlink"/>
-                <w:rFonts w:ascii="Arial" w:hAnsi="Arial" w:cs="Arial"/>
-                <w:i/>
-                <w:noProof/>
-              </w:rPr>
-              <w:t xml:space="preserve"> Offset by Investing in Wind Energy</w:t>
+              <w:t>3.2 Economic Model Specification</w:t>
             </w:r>
             <w:r>
               <w:rPr>
@@ -1803,7 +1764,7 @@
                 <w:noProof/>
                 <w:webHidden/>
               </w:rPr>
-              <w:instrText xml:space="preserve"> PAGEREF _Toc423733697 \h </w:instrText>
+              <w:instrText xml:space="preserve"> PAGEREF _Toc424642504 \h </w:instrText>
             </w:r>
             <w:r>
               <w:rPr>
@@ -1846,7 +1807,7 @@
               <w:lang w:eastAsia="en-CA"/>
             </w:rPr>
           </w:pPr>
-          <w:hyperlink w:anchor="_Toc423733698" w:history="1">
+          <w:hyperlink w:anchor="_Toc424642505" w:history="1">
             <w:r>
               <w:rPr>
                 <w:rStyle w:val="Hyperlink"/>
@@ -1873,7 +1834,7 @@
                 <w:i/>
                 <w:noProof/>
               </w:rPr>
-              <w:t xml:space="preserve"> Saved from Investing in Solar Energy</w:t>
+              <w:t xml:space="preserve"> Offset by Investing in Wind Energy</w:t>
             </w:r>
             <w:r>
               <w:rPr>
@@ -1894,7 +1855,7 @@
                 <w:noProof/>
                 <w:webHidden/>
               </w:rPr>
-              <w:instrText xml:space="preserve"> PAGEREF _Toc423733698 \h </w:instrText>
+              <w:instrText xml:space="preserve"> PAGEREF _Toc424642505 \h </w:instrText>
             </w:r>
             <w:r>
               <w:rPr>
@@ -1914,7 +1875,7 @@
                 <w:noProof/>
                 <w:webHidden/>
               </w:rPr>
-              <w:t>12</w:t>
+              <w:t>9</w:t>
             </w:r>
             <w:r>
               <w:rPr>
@@ -1937,7 +1898,7 @@
               <w:lang w:eastAsia="en-CA"/>
             </w:rPr>
           </w:pPr>
-          <w:hyperlink w:anchor="_Toc423733699" w:history="1">
+          <w:hyperlink w:anchor="_Toc424642506" w:history="1">
             <w:r>
               <w:rPr>
                 <w:rStyle w:val="Hyperlink"/>
@@ -1964,6 +1925,97 @@
                 <w:i/>
                 <w:noProof/>
               </w:rPr>
+              <w:t xml:space="preserve"> Saved from Investing in Solar Energy</w:t>
+            </w:r>
+            <w:r>
+              <w:rPr>
+                <w:noProof/>
+                <w:webHidden/>
+              </w:rPr>
+              <w:tab/>
+            </w:r>
+            <w:r>
+              <w:rPr>
+                <w:noProof/>
+                <w:webHidden/>
+              </w:rPr>
+              <w:fldChar w:fldCharType="begin"/>
+            </w:r>
+            <w:r>
+              <w:rPr>
+                <w:noProof/>
+                <w:webHidden/>
+              </w:rPr>
+              <w:instrText xml:space="preserve"> PAGEREF _Toc424642506 \h </w:instrText>
+            </w:r>
+            <w:r>
+              <w:rPr>
+                <w:noProof/>
+                <w:webHidden/>
+              </w:rPr>
+            </w:r>
+            <w:r>
+              <w:rPr>
+                <w:noProof/>
+                <w:webHidden/>
+              </w:rPr>
+              <w:fldChar w:fldCharType="separate"/>
+            </w:r>
+            <w:r>
+              <w:rPr>
+                <w:noProof/>
+                <w:webHidden/>
+              </w:rPr>
+              <w:t>13</w:t>
+            </w:r>
+            <w:r>
+              <w:rPr>
+                <w:noProof/>
+                <w:webHidden/>
+              </w:rPr>
+              <w:fldChar w:fldCharType="end"/>
+            </w:r>
+          </w:hyperlink>
+        </w:p>
+        <w:p>
+          <w:pPr>
+            <w:pStyle w:val="TOC2"/>
+            <w:tabs>
+              <w:tab w:val="right" w:leader="dot" w:pos="9350"/>
+            </w:tabs>
+            <w:rPr>
+              <w:rFonts w:eastAsiaTheme="minorEastAsia"/>
+              <w:noProof/>
+              <w:lang w:eastAsia="en-CA"/>
+            </w:rPr>
+          </w:pPr>
+          <w:hyperlink w:anchor="_Toc424642507" w:history="1">
+            <w:r>
+              <w:rPr>
+                <w:rStyle w:val="Hyperlink"/>
+                <w:rFonts w:ascii="Arial" w:hAnsi="Arial" w:cs="Arial"/>
+                <w:i/>
+                <w:noProof/>
+              </w:rPr>
+              <w:t>3.3 CO</w:t>
+            </w:r>
+            <w:r>
+              <w:rPr>
+                <w:rStyle w:val="Hyperlink"/>
+                <w:rFonts w:ascii="Arial" w:hAnsi="Arial" w:cs="Arial"/>
+                <w:i/>
+                <w:noProof/>
+                <w:vertAlign w:val="subscript"/>
+              </w:rPr>
+              <w:t>2</w:t>
+            </w:r>
+            <w:r>
+              <w:rPr>
+                <w:rStyle w:val="Hyperlink"/>
+                <w:rFonts w:ascii="Arial" w:hAnsi="Arial" w:cs="Arial"/>
+                <w:i/>
+                <w:noProof/>
+              </w:rPr>
               <w:t xml:space="preserve"> offset Calculation</w:t>
             </w:r>
             <w:r>
@@ -1985,7 +2037,7 @@
                 <w:noProof/>
                 <w:webHidden/>
               </w:rPr>
-              <w:instrText xml:space="preserve"> PAGEREF _Toc423733699 \h </w:instrText>
+              <w:instrText xml:space="preserve"> PAGEREF _Toc424642507 \h </w:instrText>
             </w:r>
             <w:r>
               <w:rPr>
@@ -2005,7 +2057,7 @@
                 <w:noProof/>
                 <w:webHidden/>
               </w:rPr>
-              <w:t>14</w:t>
+              <w:t>15</w:t>
             </w:r>
             <w:r>
               <w:rPr>
@@ -2028,7 +2080,7 @@
               <w:lang w:eastAsia="en-CA"/>
             </w:rPr>
           </w:pPr>
-          <w:hyperlink w:anchor="_Toc423733700" w:history="1">
+          <w:hyperlink w:anchor="_Toc424642508" w:history="1">
             <w:r>
               <w:rPr>
                 <w:rStyle w:val="Hyperlink"/>
@@ -2056,7 +2108,7 @@
                 <w:noProof/>
                 <w:webHidden/>
               </w:rPr>
-              <w:instrText xml:space="preserve"> PAGEREF _Toc423733700 \h </w:instrText>
+              <w:instrText xml:space="preserve"> PAGEREF _Toc424642508 \h </w:instrText>
             </w:r>
             <w:r>
               <w:rPr>
@@ -2076,7 +2128,7 @@
                 <w:noProof/>
                 <w:webHidden/>
               </w:rPr>
-              <w:t>15</w:t>
+              <w:t>16</w:t>
             </w:r>
             <w:r>
               <w:rPr>
@@ -2099,7 +2151,7 @@
               <w:lang w:eastAsia="en-CA"/>
             </w:rPr>
           </w:pPr>
-          <w:hyperlink w:anchor="_Toc423733701" w:history="1">
+          <w:hyperlink w:anchor="_Toc424642509" w:history="1">
             <w:r>
               <w:rPr>
                 <w:rStyle w:val="Hyperlink"/>
@@ -2128,7 +2180,7 @@
                 <w:noProof/>
                 <w:webHidden/>
               </w:rPr>
-              <w:instrText xml:space="preserve"> PAGEREF _Toc423733701 \h </w:instrText>
+              <w:instrText xml:space="preserve"> PAGEREF _Toc424642509 \h </w:instrText>
             </w:r>
             <w:r>
               <w:rPr>
@@ -2148,7 +2200,7 @@
                 <w:noProof/>
                 <w:webHidden/>
               </w:rPr>
-              <w:t>15</w:t>
+              <w:t>16</w:t>
             </w:r>
             <w:r>
               <w:rPr>
@@ -2171,7 +2223,7 @@
               <w:lang w:eastAsia="en-CA"/>
             </w:rPr>
           </w:pPr>
-          <w:hyperlink w:anchor="_Toc423733702" w:history="1">
+          <w:hyperlink w:anchor="_Toc424642510" w:history="1">
             <w:r>
               <w:rPr>
                 <w:rStyle w:val="Hyperlink"/>
@@ -2200,7 +2252,7 @@
                 <w:noProof/>
                 <w:webHidden/>
               </w:rPr>
-              <w:instrText xml:space="preserve"> PAGEREF _Toc423733702 \h </w:instrText>
+              <w:instrText xml:space="preserve"> PAGEREF _Toc424642510 \h </w:instrText>
             </w:r>
             <w:r>
               <w:rPr>
@@ -2220,7 +2272,7 @@
                 <w:noProof/>
                 <w:webHidden/>
               </w:rPr>
-              <w:t>15</w:t>
+              <w:t>16</w:t>
             </w:r>
             <w:r>
               <w:rPr>
@@ -2243,7 +2295,7 @@
               <w:lang w:eastAsia="en-CA"/>
             </w:rPr>
           </w:pPr>
-          <w:hyperlink w:anchor="_Toc423733703" w:history="1">
+          <w:hyperlink w:anchor="_Toc424642511" w:history="1">
             <w:r>
               <w:rPr>
                 <w:rStyle w:val="Hyperlink"/>
@@ -2272,7 +2324,7 @@
                 <w:noProof/>
                 <w:webHidden/>
               </w:rPr>
-              <w:instrText xml:space="preserve"> PAGEREF _Toc423733703 \h </w:instrText>
+              <w:instrText xml:space="preserve"> PAGEREF _Toc424642511 \h </w:instrText>
             </w:r>
             <w:r>
               <w:rPr>
@@ -2292,7 +2344,7 @@
                 <w:noProof/>
                 <w:webHidden/>
               </w:rPr>
-              <w:t>15</w:t>
+              <w:t>16</w:t>
             </w:r>
             <w:r>
               <w:rPr>
@@ -2315,7 +2367,7 @@
               <w:lang w:eastAsia="en-CA"/>
             </w:rPr>
           </w:pPr>
-          <w:hyperlink w:anchor="_Toc423733704" w:history="1">
+          <w:hyperlink w:anchor="_Toc424642512" w:history="1">
             <w:r>
               <w:rPr>
                 <w:rStyle w:val="Hyperlink"/>
@@ -2344,7 +2396,7 @@
                 <w:noProof/>
                 <w:webHidden/>
               </w:rPr>
-              <w:instrText xml:space="preserve"> PAGEREF _Toc423733704 \h </w:instrText>
+              <w:instrText xml:space="preserve"> PAGEREF _Toc424642512 \h </w:instrText>
             </w:r>
             <w:r>
               <w:rPr>
@@ -2364,7 +2416,7 @@
                 <w:noProof/>
                 <w:webHidden/>
               </w:rPr>
-              <w:t>15</w:t>
+              <w:t>16</w:t>
             </w:r>
             <w:r>
               <w:rPr>
@@ -2387,7 +2439,7 @@
               <w:lang w:eastAsia="en-CA"/>
             </w:rPr>
           </w:pPr>
-          <w:hyperlink w:anchor="_Toc423733705" w:history="1">
+          <w:hyperlink w:anchor="_Toc424642513" w:history="1">
             <w:r>
               <w:rPr>
                 <w:rStyle w:val="Hyperlink"/>
@@ -2416,7 +2468,7 @@
                 <w:noProof/>
                 <w:webHidden/>
               </w:rPr>
-              <w:instrText xml:space="preserve"> PAGEREF _Toc423733705 \h </w:instrText>
+              <w:instrText xml:space="preserve"> PAGEREF _Toc424642513 \h </w:instrText>
             </w:r>
             <w:r>
               <w:rPr>
@@ -2436,7 +2488,7 @@
                 <w:noProof/>
                 <w:webHidden/>
               </w:rPr>
-              <w:t>16</w:t>
+              <w:t>17</w:t>
             </w:r>
             <w:r>
               <w:rPr>
@@ -2459,7 +2511,7 @@
               <w:lang w:eastAsia="en-CA"/>
             </w:rPr>
           </w:pPr>
-          <w:hyperlink w:anchor="_Toc423733706" w:history="1">
+          <w:hyperlink w:anchor="_Toc424642514" w:history="1">
             <w:r>
               <w:rPr>
                 <w:rStyle w:val="Hyperlink"/>
@@ -2487,7 +2539,7 @@
                 <w:noProof/>
                 <w:webHidden/>
               </w:rPr>
-              <w:instrText xml:space="preserve"> PAGEREF _Toc423733706 \h </w:instrText>
+              <w:instrText xml:space="preserve"> PAGEREF _Toc424642514 \h </w:instrText>
             </w:r>
             <w:r>
               <w:rPr>
@@ -2507,7 +2559,7 @@
                 <w:noProof/>
                 <w:webHidden/>
               </w:rPr>
-              <w:t>17</w:t>
+              <w:t>18</w:t>
             </w:r>
             <w:r>
               <w:rPr>
@@ -2530,7 +2582,7 @@
               <w:lang w:eastAsia="en-CA"/>
             </w:rPr>
           </w:pPr>
-          <w:hyperlink w:anchor="_Toc423733707" w:history="1">
+          <w:hyperlink w:anchor="_Toc424642515" w:history="1">
             <w:r>
               <w:rPr>
                 <w:rStyle w:val="Hyperlink"/>
@@ -2559,7 +2611,7 @@
                 <w:noProof/>
                 <w:webHidden/>
               </w:rPr>
-              <w:instrText xml:space="preserve"> PAGEREF _Toc423733707 \h </w:instrText>
+              <w:instrText xml:space="preserve"> PAGEREF _Toc424642515 \h </w:instrText>
             </w:r>
             <w:r>
               <w:rPr>
@@ -2579,7 +2631,7 @@
                 <w:noProof/>
                 <w:webHidden/>
               </w:rPr>
-              <w:t>17</w:t>
+              <w:t>18</w:t>
             </w:r>
             <w:r>
               <w:rPr>
@@ -2602,7 +2654,7 @@
               <w:lang w:eastAsia="en-CA"/>
             </w:rPr>
           </w:pPr>
-          <w:hyperlink w:anchor="_Toc423733708" w:history="1">
+          <w:hyperlink w:anchor="_Toc424642516" w:history="1">
             <w:r>
               <w:rPr>
                 <w:rStyle w:val="Hyperlink"/>
@@ -2650,7 +2702,7 @@
                 <w:noProof/>
                 <w:webHidden/>
               </w:rPr>
-              <w:instrText xml:space="preserve"> PAGEREF _Toc423733708 \h </w:instrText>
+              <w:instrText xml:space="preserve"> PAGEREF _Toc424642516 \h </w:instrText>
             </w:r>
             <w:r>
               <w:rPr>
@@ -2670,7 +2722,7 @@
                 <w:noProof/>
                 <w:webHidden/>
               </w:rPr>
-              <w:t>18</w:t>
+              <w:t>19</w:t>
             </w:r>
             <w:r>
               <w:rPr>
@@ -2693,7 +2745,7 @@
               <w:lang w:eastAsia="en-CA"/>
             </w:rPr>
           </w:pPr>
-          <w:hyperlink w:anchor="_Toc423733709" w:history="1">
+          <w:hyperlink w:anchor="_Toc424642517" w:history="1">
             <w:r>
               <w:rPr>
                 <w:rStyle w:val="Hyperlink"/>
@@ -2701,7 +2753,7 @@
                 <w:noProof/>
                 <w:lang w:eastAsia="en-CA"/>
               </w:rPr>
-              <w:t>Section 6 - Symbiotic Approach with the Labour Unions</w:t>
+              <w:t>Section 6 - Symbiotic Approach with Labour Unions</w:t>
             </w:r>
             <w:r>
               <w:rPr>
@@ -2722,7 +2774,7 @@
                 <w:noProof/>
                 <w:webHidden/>
               </w:rPr>
-              <w:instrText xml:space="preserve"> PAGEREF _Toc423733709 \h </w:instrText>
+              <w:instrText xml:space="preserve"> PAGEREF _Toc424642517 \h </w:instrText>
             </w:r>
             <w:r>
               <w:rPr>
@@ -2742,7 +2794,7 @@
                 <w:noProof/>
                 <w:webHidden/>
               </w:rPr>
-              <w:t>18</w:t>
+              <w:t>19</w:t>
             </w:r>
             <w:r>
               <w:rPr>
@@ -2765,7 +2817,7 @@
               <w:lang w:eastAsia="en-CA"/>
             </w:rPr>
           </w:pPr>
-          <w:hyperlink w:anchor="_Toc423733710" w:history="1">
+          <w:hyperlink w:anchor="_Toc424642518" w:history="1">
             <w:r>
               <w:rPr>
                 <w:rStyle w:val="Hyperlink"/>
@@ -2795,7 +2847,7 @@
                 <w:noProof/>
                 <w:webHidden/>
               </w:rPr>
-              <w:instrText xml:space="preserve"> PAGEREF _Toc423733710 \h </w:instrText>
+              <w:instrText xml:space="preserve"> PAGEREF _Toc424642518 \h </w:instrText>
             </w:r>
             <w:r>
               <w:rPr>
@@ -2815,7 +2867,7 @@
                 <w:noProof/>
                 <w:webHidden/>
               </w:rPr>
-              <w:t>18</w:t>
+              <w:t>19</w:t>
             </w:r>
             <w:r>
               <w:rPr>
@@ -2838,7 +2890,7 @@
               <w:lang w:eastAsia="en-CA"/>
             </w:rPr>
           </w:pPr>
-          <w:hyperlink w:anchor="_Toc423733711" w:history="1">
+          <w:hyperlink w:anchor="_Toc424642519" w:history="1">
             <w:r>
               <w:rPr>
                 <w:rStyle w:val="Hyperlink"/>
@@ -2879,7 +2931,7 @@
                 <w:noProof/>
                 <w:webHidden/>
               </w:rPr>
-              <w:instrText xml:space="preserve"> PAGEREF _Toc423733711 \h </w:instrText>
+              <w:instrText xml:space="preserve"> PAGEREF _Toc424642519 \h </w:instrText>
             </w:r>
             <w:r>
               <w:rPr>
@@ -2899,7 +2951,7 @@
                 <w:noProof/>
                 <w:webHidden/>
               </w:rPr>
-              <w:t>19</w:t>
+              <w:t>20</w:t>
             </w:r>
             <w:r>
               <w:rPr>
@@ -2922,7 +2974,7 @@
               <w:lang w:eastAsia="en-CA"/>
             </w:rPr>
           </w:pPr>
-          <w:hyperlink w:anchor="_Toc423733712" w:history="1">
+          <w:hyperlink w:anchor="_Toc424642520" w:history="1">
             <w:r>
               <w:rPr>
                 <w:rStyle w:val="Hyperlink"/>
@@ -2952,7 +3004,7 @@
                 <w:noProof/>
                 <w:webHidden/>
               </w:rPr>
-              <w:instrText xml:space="preserve"> PAGEREF _Toc423733712 \h </w:instrText>
+              <w:instrText xml:space="preserve"> PAGEREF _Toc424642520 \h </w:instrText>
             </w:r>
             <w:r>
               <w:rPr>
@@ -2972,7 +3024,7 @@
                 <w:noProof/>
                 <w:webHidden/>
               </w:rPr>
-              <w:t>20</w:t>
+              <w:t>21</w:t>
             </w:r>
             <w:r>
               <w:rPr>
@@ -2995,7 +3047,7 @@
               <w:lang w:eastAsia="en-CA"/>
             </w:rPr>
           </w:pPr>
-          <w:hyperlink w:anchor="_Toc423733713" w:history="1">
+          <w:hyperlink w:anchor="_Toc424642521" w:history="1">
             <w:r>
               <w:rPr>
                 <w:rStyle w:val="Hyperlink"/>
@@ -3023,7 +3075,7 @@
                 <w:noProof/>
                 <w:webHidden/>
               </w:rPr>
-              <w:instrText xml:space="preserve"> PAGEREF _Toc423733713 \h </w:instrText>
+              <w:instrText xml:space="preserve"> PAGEREF _Toc424642521 \h </w:instrText>
             </w:r>
             <w:r>
               <w:rPr>
@@ -3043,7 +3095,7 @@
                 <w:noProof/>
                 <w:webHidden/>
               </w:rPr>
-              <w:t>20</w:t>
+              <w:t>21</w:t>
             </w:r>
             <w:r>
               <w:rPr>
@@ -3066,7 +3118,7 @@
               <w:lang w:eastAsia="en-CA"/>
             </w:rPr>
           </w:pPr>
-          <w:hyperlink w:anchor="_Toc423733714" w:history="1">
+          <w:hyperlink w:anchor="_Toc424642522" w:history="1">
             <w:r>
               <w:rPr>
                 <w:rStyle w:val="Hyperlink"/>
@@ -3094,7 +3146,7 @@
                 <w:noProof/>
                 <w:webHidden/>
               </w:rPr>
-              <w:instrText xml:space="preserve"> PAGEREF _Toc423733714 \h </w:instrText>
+              <w:instrText xml:space="preserve"> PAGEREF _Toc424642522 \h </w:instrText>
             </w:r>
             <w:r>
               <w:rPr>
@@ -3114,7 +3166,7 @@
                 <w:noProof/>
                 <w:webHidden/>
               </w:rPr>
-              <w:t>21</w:t>
+              <w:t>22</w:t>
             </w:r>
             <w:r>
               <w:rPr>
@@ -3171,7 +3223,7 @@
           <w:szCs w:val="24"/>
         </w:rPr>
       </w:pPr>
-      <w:bookmarkStart w:id="0" w:name="_Toc423733688"/>
+      <w:bookmarkStart w:id="0" w:name="_Toc424642495"/>
       <w:r>
         <w:rPr>
           <w:rFonts w:ascii="Arial" w:hAnsi="Arial" w:cs="Arial"/>
@@ -3197,7 +3249,7 @@
           <w:szCs w:val="22"/>
         </w:rPr>
       </w:pPr>
-      <w:bookmarkStart w:id="1" w:name="_Toc423733689"/>
+      <w:bookmarkStart w:id="1" w:name="_Toc424642496"/>
       <w:r>
         <w:rPr>
           <w:rFonts w:ascii="Arial" w:hAnsi="Arial" w:cs="Arial"/>
@@ -3327,21 +3379,7 @@
         <w:rPr>
           <w:rFonts w:ascii="Arial" w:hAnsi="Arial" w:cs="Arial"/>
         </w:rPr>
-        <w:t>The Athabasca-</w:t>
-      </w:r>
-      <w:proofErr w:type="spellStart"/>
-      <w:r>
-        <w:rPr>
-          <w:rFonts w:ascii="Arial" w:hAnsi="Arial" w:cs="Arial"/>
-        </w:rPr>
-        <w:t>Wabiskaw</w:t>
-      </w:r>
-      <w:proofErr w:type="spellEnd"/>
-      <w:r>
-        <w:rPr>
-          <w:rFonts w:ascii="Arial" w:hAnsi="Arial" w:cs="Arial"/>
-        </w:rPr>
-        <w:t xml:space="preserve"> deposits region</w:t>
+        <w:t>The Athabasca-Wabiskaw deposits region</w:t>
       </w:r>
     </w:p>
     <w:p>
@@ -3610,7 +3648,7 @@
           <w:szCs w:val="22"/>
         </w:rPr>
       </w:pPr>
-      <w:bookmarkStart w:id="2" w:name="_Toc423733690"/>
+      <w:bookmarkStart w:id="2" w:name="_Toc424642497"/>
       <w:r>
         <w:rPr>
           <w:rFonts w:ascii="Arial" w:hAnsi="Arial" w:cs="Arial"/>
@@ -4150,21 +4188,7 @@
         <w:rPr>
           <w:rFonts w:ascii="Arial" w:hAnsi="Arial" w:cs="Arial"/>
         </w:rPr>
-        <w:t>/</w:t>
-      </w:r>
-      <w:proofErr w:type="spellStart"/>
-      <w:r>
-        <w:rPr>
-          <w:rFonts w:ascii="Arial" w:hAnsi="Arial" w:cs="Arial"/>
-        </w:rPr>
-        <w:t>bbl</w:t>
-      </w:r>
-      <w:proofErr w:type="spellEnd"/>
-      <w:r>
-        <w:rPr>
-          <w:rFonts w:ascii="Arial" w:hAnsi="Arial" w:cs="Arial"/>
-        </w:rPr>
-        <w:t xml:space="preserve"> investment in wind turbines based on $</w:t>
+        <w:t>/bbl investment in wind turbines based on $</w:t>
       </w:r>
       <w:r>
         <w:rPr>
@@ -4328,21 +4352,7 @@
         <w:rPr>
           <w:rFonts w:ascii="Arial" w:hAnsi="Arial" w:cs="Arial"/>
         </w:rPr>
-        <w:t>/</w:t>
-      </w:r>
-      <w:proofErr w:type="spellStart"/>
-      <w:r>
-        <w:rPr>
-          <w:rFonts w:ascii="Arial" w:hAnsi="Arial" w:cs="Arial"/>
-        </w:rPr>
-        <w:t>bbl</w:t>
-      </w:r>
-      <w:proofErr w:type="spellEnd"/>
-      <w:r>
-        <w:rPr>
-          <w:rFonts w:ascii="Arial" w:hAnsi="Arial" w:cs="Arial"/>
-        </w:rPr>
-        <w:t xml:space="preserve"> investment in PV </w:t>
+        <w:t xml:space="preserve">/bbl investment in PV </w:t>
       </w:r>
       <w:r>
         <w:rPr>
@@ -4417,7 +4427,7 @@
           <w:szCs w:val="22"/>
         </w:rPr>
       </w:pPr>
-      <w:bookmarkStart w:id="3" w:name="_Toc423733691"/>
+      <w:bookmarkStart w:id="3" w:name="_Toc424642498"/>
       <w:r>
         <w:rPr>
           <w:rFonts w:ascii="Arial" w:hAnsi="Arial" w:cs="Arial"/>
@@ -4969,7 +4979,6 @@
         </w:rPr>
         <w:t xml:space="preserve"> recent study conduction by </w:t>
       </w:r>
-      <w:proofErr w:type="spellStart"/>
       <w:r>
         <w:rPr>
           <w:rFonts w:ascii="Arial" w:hAnsi="Arial" w:cs="Arial"/>
@@ -4978,7 +4987,6 @@
         </w:rPr>
         <w:t>THEnergy</w:t>
       </w:r>
-      <w:proofErr w:type="spellEnd"/>
       <w:r>
         <w:rPr>
           <w:rFonts w:ascii="Arial" w:hAnsi="Arial" w:cs="Arial"/>
@@ -5704,7 +5712,7 @@
           <w:szCs w:val="24"/>
         </w:rPr>
       </w:pPr>
-      <w:bookmarkStart w:id="4" w:name="_Toc423733692"/>
+      <w:bookmarkStart w:id="4" w:name="_Toc424642499"/>
       <w:r>
         <w:rPr>
           <w:rFonts w:ascii="Arial" w:hAnsi="Arial" w:cs="Arial"/>
@@ -5729,7 +5737,7 @@
           <w:szCs w:val="22"/>
         </w:rPr>
       </w:pPr>
-      <w:bookmarkStart w:id="5" w:name="_Toc423733693"/>
+      <w:bookmarkStart w:id="5" w:name="_Toc424642500"/>
       <w:r>
         <w:rPr>
           <w:rFonts w:ascii="Arial" w:hAnsi="Arial" w:cs="Arial"/>
@@ -6556,7 +6564,7 @@
           <w:szCs w:val="22"/>
         </w:rPr>
       </w:pPr>
-      <w:bookmarkStart w:id="6" w:name="_Toc423733694"/>
+      <w:bookmarkStart w:id="6" w:name="_Toc424642501"/>
       <w:r>
         <w:rPr>
           <w:rFonts w:ascii="Arial" w:hAnsi="Arial" w:cs="Arial"/>
@@ -7341,7 +7349,7 @@
           <w:szCs w:val="24"/>
         </w:rPr>
       </w:pPr>
-      <w:bookmarkStart w:id="7" w:name="_Toc423733695"/>
+      <w:bookmarkStart w:id="7" w:name="_Toc424642502"/>
       <w:r>
         <w:rPr>
           <w:rFonts w:ascii="Arial" w:hAnsi="Arial" w:cs="Arial"/>
@@ -7395,7 +7403,7 @@
           <w:lang w:eastAsia="en-CA"/>
         </w:rPr>
       </w:pPr>
-      <w:bookmarkStart w:id="8" w:name="_Toc423733696"/>
+      <w:bookmarkStart w:id="8" w:name="_Toc424642503"/>
       <w:r>
         <w:rPr>
           <w:rFonts w:ascii="Arial" w:eastAsia="Times New Roman" w:hAnsi="Arial" w:cs="Arial"/>
@@ -7984,7 +7992,7 @@
           <w:szCs w:val="22"/>
         </w:rPr>
       </w:pPr>
-      <w:bookmarkStart w:id="9" w:name="_Toc423733697"/>
+      <w:bookmarkStart w:id="9" w:name="_Toc424642504"/>
       <w:r>
         <w:rPr>
           <w:rFonts w:ascii="Arial" w:hAnsi="Arial" w:cs="Arial"/>
@@ -7996,6 +8004,31 @@
         </w:rPr>
         <w:t>3.2 Economic Model</w:t>
       </w:r>
+      <w:r>
+        <w:rPr>
+          <w:rFonts w:ascii="Arial" w:hAnsi="Arial" w:cs="Arial"/>
+          <w:b w:val="0"/>
+          <w:i/>
+          <w:color w:val="auto"/>
+          <w:sz w:val="22"/>
+          <w:szCs w:val="22"/>
+        </w:rPr>
+        <w:t xml:space="preserve"> Specification</w:t>
+      </w:r>
+      <w:bookmarkEnd w:id="9"/>
+      <w:r>
+        <w:rPr>
+          <w:rFonts w:ascii="Arial" w:hAnsi="Arial" w:cs="Arial"/>
+          <w:b w:val="0"/>
+          <w:i/>
+          <w:color w:val="auto"/>
+          <w:sz w:val="22"/>
+          <w:szCs w:val="22"/>
+        </w:rPr>
+        <w:t>s</w:t>
+      </w:r>
+      <w:bookmarkStart w:id="10" w:name="_GoBack"/>
+      <w:bookmarkEnd w:id="10"/>
     </w:p>
     <w:p>
       <w:pPr>
@@ -8177,7 +8210,92 @@
         <w:rPr>
           <w:rFonts w:ascii="Arial" w:eastAsiaTheme="minorEastAsia" w:hAnsi="Arial" w:cs="Arial"/>
         </w:rPr>
-        <w:t xml:space="preserve"> released in the atmosphere by developing the oil sands. In our economic model, we treat this variable as a constant, but with the possibility of Keystone XL expansion, this variable will increase as there will be more CO2 released</w:t>
+        <w:t xml:space="preserve"> released in the atmosphere by developing the oil sands. In our economic model, we treat this variab</w:t>
+      </w:r>
+      <w:r>
+        <w:rPr>
+          <w:rFonts w:ascii="Arial" w:eastAsiaTheme="minorEastAsia" w:hAnsi="Arial" w:cs="Arial"/>
+        </w:rPr>
+        <w:t xml:space="preserve">le as a constant. From Table 1, we </w:t>
+      </w:r>
+      <w:r>
+        <w:rPr>
+          <w:rFonts w:ascii="Arial" w:hAnsi="Arial" w:cs="Arial"/>
+        </w:rPr>
+        <w:t>e</w:t>
+      </w:r>
+      <w:r>
+        <w:rPr>
+          <w:rFonts w:ascii="Arial" w:hAnsi="Arial" w:cs="Arial"/>
+        </w:rPr>
+        <w:t>stimated total amount of CO</w:t>
+      </w:r>
+      <w:r>
+        <w:rPr>
+          <w:rFonts w:ascii="Arial" w:hAnsi="Arial" w:cs="Arial"/>
+          <w:vertAlign w:val="subscript"/>
+        </w:rPr>
+        <w:t>2</w:t>
+      </w:r>
+      <w:r>
+        <w:rPr>
+          <w:rFonts w:ascii="Arial" w:hAnsi="Arial" w:cs="Arial"/>
+        </w:rPr>
+        <w:t xml:space="preserve"> from Oil Sands Production </w:t>
+      </w:r>
+      <w:r>
+        <w:rPr>
+          <w:rFonts w:ascii="Arial" w:hAnsi="Arial" w:cs="Arial"/>
+        </w:rPr>
+        <w:t>a</w:t>
+      </w:r>
+      <w:r>
+        <w:rPr>
+          <w:rFonts w:ascii="Arial" w:hAnsi="Arial" w:cs="Arial"/>
+        </w:rPr>
+        <w:t>nd Oil Use</w:t>
+      </w:r>
+      <w:r>
+        <w:rPr>
+          <w:rFonts w:ascii="Arial" w:hAnsi="Arial" w:cs="Arial"/>
+        </w:rPr>
+        <w:t xml:space="preserve"> to be 348</w:t>
+      </w:r>
+      <w:r>
+        <w:rPr>
+          <w:rFonts w:ascii="Arial" w:eastAsiaTheme="minorEastAsia" w:hAnsi="Arial" w:cs="Arial"/>
+        </w:rPr>
+        <w:t xml:space="preserve"> </w:t>
+      </w:r>
+      <w:r>
+        <w:rPr>
+          <w:rFonts w:ascii="Arial" w:hAnsi="Arial" w:cs="Arial"/>
+        </w:rPr>
+        <w:t>Mega-tonnes/Year</w:t>
+      </w:r>
+      <w:r>
+        <w:rPr>
+          <w:rFonts w:ascii="Arial" w:hAnsi="Arial" w:cs="Arial"/>
+        </w:rPr>
+        <w:t>,</w:t>
+      </w:r>
+      <w:r>
+        <w:rPr>
+          <w:rFonts w:ascii="Arial" w:eastAsiaTheme="minorEastAsia" w:hAnsi="Arial" w:cs="Arial"/>
+        </w:rPr>
+        <w:t xml:space="preserve"> </w:t>
+      </w:r>
+      <w:r>
+        <w:rPr>
+          <w:rFonts w:ascii="Arial" w:eastAsiaTheme="minorEastAsia" w:hAnsi="Arial" w:cs="Arial"/>
+        </w:rPr>
+        <w:t xml:space="preserve">but with the possibility of Keystone XL expansion, this variable will increase as there will be more </w:t>
+      </w:r>
+      <w:r>
+        <w:rPr>
+          <w:rFonts w:ascii="Arial" w:eastAsiaTheme="minorEastAsia" w:hAnsi="Arial" w:cs="Arial"/>
+        </w:rPr>
+        <w:t xml:space="preserve">oil sands production. </w:t>
       </w:r>
     </w:p>
     <w:p>
@@ -8205,7 +8323,6 @@
           <w:color w:val="000000"/>
           <w:lang w:eastAsia="en-CA"/>
         </w:rPr>
-        <w:lastRenderedPageBreak/>
         <w:t xml:space="preserve">In this model, </w:t>
       </w:r>
       <w:r>
@@ -8220,13 +8337,7 @@
         <w:rPr>
           <w:rFonts w:ascii="Arial" w:eastAsiaTheme="minorEastAsia" w:hAnsi="Arial" w:cs="Arial"/>
         </w:rPr>
-        <w:t>Cumulative Ratio Carbon Saved</w:t>
-      </w:r>
-      <w:r>
-        <w:rPr>
-          <w:rFonts w:ascii="Arial" w:eastAsiaTheme="minorEastAsia" w:hAnsi="Arial" w:cs="Arial"/>
-        </w:rPr>
-        <w:t xml:space="preserve"> changes according a set</w:t>
+        <w:t>Cumulative Ratio Carbon Saved changes according a set</w:t>
       </w:r>
       <w:r>
         <w:rPr>
@@ -8449,17 +8560,47 @@
           <w:color w:val="000000"/>
           <w:lang w:eastAsia="en-CA"/>
         </w:rPr>
-        <w:t xml:space="preserve"> instead of </w:t>
-      </w:r>
-      <w:bookmarkStart w:id="10" w:name="_GoBack"/>
-      <w:bookmarkEnd w:id="10"/>
+        <w:t xml:space="preserve"> instead </w:t>
+      </w:r>
       <w:r>
         <w:rPr>
           <w:rFonts w:ascii="Arial" w:eastAsia="Times New Roman" w:hAnsi="Arial" w:cs="Arial"/>
           <w:color w:val="000000"/>
           <w:lang w:eastAsia="en-CA"/>
         </w:rPr>
-        <w:t>a carbon tax</w:t>
+        <w:t xml:space="preserve">implementing </w:t>
+      </w:r>
+      <w:r>
+        <w:rPr>
+          <w:rFonts w:ascii="Arial" w:eastAsia="Times New Roman" w:hAnsi="Arial" w:cs="Arial"/>
+          <w:color w:val="000000"/>
+          <w:lang w:eastAsia="en-CA"/>
+        </w:rPr>
+        <w:t xml:space="preserve">a </w:t>
+      </w:r>
+      <w:r>
+        <w:rPr>
+          <w:rFonts w:ascii="Arial" w:eastAsia="Times New Roman" w:hAnsi="Arial" w:cs="Arial"/>
+          <w:color w:val="000000"/>
+          <w:lang w:eastAsia="en-CA"/>
+        </w:rPr>
+        <w:t>“</w:t>
+      </w:r>
+      <w:r>
+        <w:rPr>
+          <w:rFonts w:ascii="Arial" w:eastAsia="Times New Roman" w:hAnsi="Arial" w:cs="Arial"/>
+          <w:color w:val="000000"/>
+          <w:lang w:eastAsia="en-CA"/>
+        </w:rPr>
+        <w:t>carbon tax</w:t>
+      </w:r>
+      <w:r>
+        <w:rPr>
+          <w:rFonts w:ascii="Arial" w:eastAsia="Times New Roman" w:hAnsi="Arial" w:cs="Arial"/>
+          <w:color w:val="000000"/>
+          <w:lang w:eastAsia="en-CA"/>
+        </w:rPr>
+        <w:t>”</w:t>
       </w:r>
     </w:p>
     <w:p>
@@ -8490,6 +8631,14 @@
           <w:color w:val="000000"/>
           <w:lang w:eastAsia="en-CA"/>
         </w:rPr>
+        <w:t xml:space="preserve"> of a wind turbine or solar panel</w:t>
+      </w:r>
+      <w:r>
+        <w:rPr>
+          <w:rFonts w:ascii="Arial" w:eastAsia="Times New Roman" w:hAnsi="Arial" w:cs="Arial"/>
+          <w:color w:val="000000"/>
+          <w:lang w:eastAsia="en-CA"/>
+        </w:rPr>
         <w:t xml:space="preserve"> </w:t>
       </w:r>
     </w:p>
@@ -8519,7 +8668,7 @@
           <w:color w:val="000000"/>
           <w:lang w:eastAsia="en-CA"/>
         </w:rPr>
-        <w:t>S</w:t>
+        <w:t>Further s</w:t>
       </w:r>
       <w:r>
         <w:rPr>
@@ -8527,7 +8676,23 @@
           <w:color w:val="000000"/>
           <w:lang w:eastAsia="en-CA"/>
         </w:rPr>
-        <w:t>pecification for the Economic Model</w:t>
+        <w:t>pecification</w:t>
+      </w:r>
+      <w:r>
+        <w:rPr>
+          <w:rFonts w:ascii="Arial" w:eastAsia="Times New Roman" w:hAnsi="Arial" w:cs="Arial"/>
+          <w:color w:val="000000"/>
+          <w:lang w:eastAsia="en-CA"/>
+        </w:rPr>
+        <w:t>s</w:t>
+      </w:r>
+      <w:r>
+        <w:rPr>
+          <w:rFonts w:ascii="Arial" w:eastAsia="Times New Roman" w:hAnsi="Arial" w:cs="Arial"/>
+          <w:color w:val="000000"/>
+          <w:lang w:eastAsia="en-CA"/>
+        </w:rPr>
+        <w:t xml:space="preserve"> for the Economic Model</w:t>
       </w:r>
       <w:r>
         <w:rPr>
@@ -8568,7 +8733,23 @@
           <w:color w:val="000000"/>
           <w:lang w:eastAsia="en-CA"/>
         </w:rPr>
-        <w:t>What are we taking into account?</w:t>
+        <w:t xml:space="preserve">What </w:t>
+      </w:r>
+      <w:r>
+        <w:rPr>
+          <w:rFonts w:ascii="Arial" w:eastAsia="Times New Roman" w:hAnsi="Arial" w:cs="Arial"/>
+          <w:color w:val="000000"/>
+          <w:lang w:eastAsia="en-CA"/>
+        </w:rPr>
+        <w:t xml:space="preserve">variables and parameters </w:t>
+      </w:r>
+      <w:r>
+        <w:rPr>
+          <w:rFonts w:ascii="Arial" w:eastAsia="Times New Roman" w:hAnsi="Arial" w:cs="Arial"/>
+          <w:color w:val="000000"/>
+          <w:lang w:eastAsia="en-CA"/>
+        </w:rPr>
+        <w:t>are we taking into account?</w:t>
       </w:r>
     </w:p>
     <w:p>
@@ -8596,6 +8777,45 @@
     </w:p>
     <w:p>
       <w:pPr>
+        <w:numPr>
+          <w:ilvl w:val="1"/>
+          <w:numId w:val="35"/>
+        </w:numPr>
+        <w:spacing w:after="0" w:line="240" w:lineRule="auto"/>
+        <w:textAlignment w:val="baseline"/>
+        <w:rPr>
+          <w:rFonts w:ascii="Arial" w:eastAsia="Times New Roman" w:hAnsi="Arial" w:cs="Arial"/>
+          <w:color w:val="000000"/>
+          <w:lang w:eastAsia="en-CA"/>
+        </w:rPr>
+      </w:pPr>
+      <w:r>
+        <w:rPr>
+          <w:rFonts w:ascii="Arial" w:eastAsia="Times New Roman" w:hAnsi="Arial" w:cs="Arial"/>
+          <w:color w:val="000000"/>
+          <w:lang w:eastAsia="en-CA"/>
+        </w:rPr>
+        <w:t>The Amount of Carbon Burned is constant and set to be 348 Mega</w:t>
+      </w:r>
+      <w:r>
+        <w:rPr>
+          <w:rFonts w:ascii="Arial" w:eastAsia="Times New Roman" w:hAnsi="Arial" w:cs="Arial"/>
+          <w:color w:val="000000"/>
+          <w:lang w:eastAsia="en-CA"/>
+        </w:rPr>
+        <w:t>-</w:t>
+      </w:r>
+      <w:r>
+        <w:rPr>
+          <w:rFonts w:ascii="Arial" w:eastAsia="Times New Roman" w:hAnsi="Arial" w:cs="Arial"/>
+          <w:color w:val="000000"/>
+          <w:lang w:eastAsia="en-CA"/>
+        </w:rPr>
+        <w:t>tonnes per  year</w:t>
+      </w:r>
+    </w:p>
+    <w:p>
+      <w:pPr>
         <w:spacing w:after="0" w:line="240" w:lineRule="auto"/>
         <w:ind w:left="720"/>
         <w:textAlignment w:val="baseline"/>
@@ -8649,7 +8869,15 @@
           <w:color w:val="000000"/>
           <w:lang w:eastAsia="en-CA"/>
         </w:rPr>
-        <w:t xml:space="preserve">That the Amount of Carbon Burned changes over time. </w:t>
+        <w:t>That the Amount of C</w:t>
+      </w:r>
+      <w:r>
+        <w:rPr>
+          <w:rFonts w:ascii="Arial" w:eastAsia="Times New Roman" w:hAnsi="Arial" w:cs="Arial"/>
+          <w:color w:val="000000"/>
+          <w:lang w:eastAsia="en-CA"/>
+        </w:rPr>
+        <w:t xml:space="preserve">arbon Burned changes over time and oil sands development fluctuates over time. </w:t>
       </w:r>
     </w:p>
     <w:p/>
@@ -8666,6 +8894,7 @@
           <w:szCs w:val="22"/>
         </w:rPr>
       </w:pPr>
+      <w:bookmarkStart w:id="11" w:name="_Toc424642505"/>
       <w:r>
         <w:rPr>
           <w:rFonts w:ascii="Arial" w:hAnsi="Arial" w:cs="Arial"/>
@@ -8722,7 +8951,7 @@
         </w:rPr>
         <w:t xml:space="preserve"> Offset by Investing in Wind Energy</w:t>
       </w:r>
-      <w:bookmarkEnd w:id="9"/>
+      <w:bookmarkEnd w:id="11"/>
     </w:p>
     <w:p>
       <w:pPr>
@@ -8830,21 +9059,7 @@
         <w:rPr>
           <w:rFonts w:ascii="Arial" w:hAnsi="Arial" w:cs="Arial"/>
         </w:rPr>
-        <w:t>/</w:t>
-      </w:r>
-      <w:proofErr w:type="spellStart"/>
-      <w:r>
-        <w:rPr>
-          <w:rFonts w:ascii="Arial" w:hAnsi="Arial" w:cs="Arial"/>
-        </w:rPr>
-        <w:t>bbl</w:t>
-      </w:r>
-      <w:proofErr w:type="spellEnd"/>
-      <w:r>
-        <w:rPr>
-          <w:rFonts w:ascii="Arial" w:hAnsi="Arial" w:cs="Arial"/>
-        </w:rPr>
-        <w:t xml:space="preserve"> with $0.05/kWh reinvestment </w:t>
+        <w:t xml:space="preserve">/bbl with $0.05/kWh reinvestment </w:t>
       </w:r>
       <w:r>
         <w:rPr>
@@ -8965,21 +9180,7 @@
         <w:rPr>
           <w:rFonts w:ascii="Arial" w:hAnsi="Arial" w:cs="Arial"/>
         </w:rPr>
-        <w:t>/</w:t>
-      </w:r>
-      <w:proofErr w:type="spellStart"/>
-      <w:r>
-        <w:rPr>
-          <w:rFonts w:ascii="Arial" w:hAnsi="Arial" w:cs="Arial"/>
-        </w:rPr>
-        <w:t>bbl</w:t>
-      </w:r>
-      <w:proofErr w:type="spellEnd"/>
-      <w:r>
-        <w:rPr>
-          <w:rFonts w:ascii="Arial" w:hAnsi="Arial" w:cs="Arial"/>
-        </w:rPr>
-        <w:t xml:space="preserve"> invested is </w:t>
+        <w:t xml:space="preserve">/bbl invested is </w:t>
       </w:r>
       <w:r>
         <w:rPr>
@@ -9253,6 +9454,7 @@
         <w:rPr>
           <w:rFonts w:ascii="Arial" w:hAnsi="Arial" w:cs="Arial"/>
         </w:rPr>
+        <w:lastRenderedPageBreak/>
         <w:t xml:space="preserve">The initial reinvestment and reclamation hypothesis appears promising, and </w:t>
       </w:r>
       <w:r>
@@ -10381,21 +10583,7 @@
               <w:rPr>
                 <w:rFonts w:ascii="Arial" w:hAnsi="Arial" w:cs="Arial"/>
               </w:rPr>
-              <w:t>Average annual energy produced (</w:t>
-            </w:r>
-            <w:proofErr w:type="spellStart"/>
-            <w:r>
-              <w:rPr>
-                <w:rFonts w:ascii="Arial" w:hAnsi="Arial" w:cs="Arial"/>
-              </w:rPr>
-              <w:t>TWHr</w:t>
-            </w:r>
-            <w:proofErr w:type="spellEnd"/>
-            <w:r>
-              <w:rPr>
-                <w:rFonts w:ascii="Arial" w:hAnsi="Arial" w:cs="Arial"/>
-              </w:rPr>
-              <w:t xml:space="preserve">) </w:t>
+              <w:t xml:space="preserve">Average annual energy produced (TWHr) </w:t>
             </w:r>
           </w:p>
         </w:tc>
@@ -10750,21 +10938,7 @@
               <w:rPr>
                 <w:rFonts w:ascii="Arial" w:hAnsi="Arial" w:cs="Arial"/>
               </w:rPr>
-              <w:t xml:space="preserve">(out of US$75 </w:t>
-            </w:r>
-            <w:proofErr w:type="spellStart"/>
-            <w:r>
-              <w:rPr>
-                <w:rFonts w:ascii="Arial" w:hAnsi="Arial" w:cs="Arial"/>
-              </w:rPr>
-              <w:t>bbl</w:t>
-            </w:r>
-            <w:proofErr w:type="spellEnd"/>
-            <w:r>
-              <w:rPr>
-                <w:rFonts w:ascii="Arial" w:hAnsi="Arial" w:cs="Arial"/>
-              </w:rPr>
-              <w:t>)</w:t>
+              <w:t>(out of US$75 bbl)</w:t>
             </w:r>
           </w:p>
         </w:tc>
@@ -10811,21 +10985,7 @@
               <w:rPr>
                 <w:rFonts w:ascii="Arial" w:hAnsi="Arial" w:cs="Arial"/>
               </w:rPr>
-              <w:t>/</w:t>
-            </w:r>
-            <w:proofErr w:type="spellStart"/>
-            <w:r>
-              <w:rPr>
-                <w:rFonts w:ascii="Arial" w:hAnsi="Arial" w:cs="Arial"/>
-              </w:rPr>
-              <w:t>bbl</w:t>
-            </w:r>
-            <w:proofErr w:type="spellEnd"/>
-            <w:r>
-              <w:rPr>
-                <w:rFonts w:ascii="Arial" w:hAnsi="Arial" w:cs="Arial"/>
-              </w:rPr>
-              <w:t>)</w:t>
+              <w:t>/bbl)</w:t>
             </w:r>
           </w:p>
         </w:tc>
@@ -11492,21 +11652,7 @@
         <w:rPr>
           <w:rFonts w:ascii="Arial" w:hAnsi="Arial" w:cs="Arial"/>
         </w:rPr>
-        <w:t xml:space="preserve"> based on $X/</w:t>
-      </w:r>
-      <w:proofErr w:type="spellStart"/>
-      <w:r>
-        <w:rPr>
-          <w:rFonts w:ascii="Arial" w:hAnsi="Arial" w:cs="Arial"/>
-        </w:rPr>
-        <w:t>bbl</w:t>
-      </w:r>
-      <w:proofErr w:type="spellEnd"/>
-      <w:r>
-        <w:rPr>
-          <w:rFonts w:ascii="Arial" w:hAnsi="Arial" w:cs="Arial"/>
-        </w:rPr>
-        <w:t xml:space="preserve"> and </w:t>
+        <w:t xml:space="preserve"> based on $X/bbl and </w:t>
       </w:r>
       <w:r>
         <w:rPr>
@@ -11600,25 +11746,23 @@
           <w:color w:val="222222"/>
           <w:shd w:val="clear" w:color="auto" w:fill="FFFFFF"/>
         </w:rPr>
-        <w:t xml:space="preserve"> ($/</w:t>
-      </w:r>
-      <w:proofErr w:type="spellStart"/>
+        <w:t xml:space="preserve"> ($/bbl)</w:t>
+      </w:r>
       <w:r>
         <w:rPr>
           <w:rFonts w:ascii="Arial" w:hAnsi="Arial" w:cs="Arial"/>
           <w:color w:val="222222"/>
           <w:shd w:val="clear" w:color="auto" w:fill="FFFFFF"/>
         </w:rPr>
-        <w:t>bbl</w:t>
-      </w:r>
-      <w:proofErr w:type="spellEnd"/>
+        <w:t>, the life expectancy of wind turbines,</w:t>
+      </w:r>
       <w:r>
         <w:rPr>
           <w:rFonts w:ascii="Arial" w:hAnsi="Arial" w:cs="Arial"/>
           <w:color w:val="222222"/>
           <w:shd w:val="clear" w:color="auto" w:fill="FFFFFF"/>
         </w:rPr>
-        <w:t>)</w:t>
+        <w:t xml:space="preserve"> $/Watt cost,</w:t>
       </w:r>
       <w:r>
         <w:rPr>
@@ -11626,7 +11770,7 @@
           <w:color w:val="222222"/>
           <w:shd w:val="clear" w:color="auto" w:fill="FFFFFF"/>
         </w:rPr>
-        <w:t>, the life expectancy of wind turbines,</w:t>
+        <w:t xml:space="preserve"> </w:t>
       </w:r>
       <w:r>
         <w:rPr>
@@ -11634,7 +11778,7 @@
           <w:color w:val="222222"/>
           <w:shd w:val="clear" w:color="auto" w:fill="FFFFFF"/>
         </w:rPr>
-        <w:t xml:space="preserve"> $/Watt cost,</w:t>
+        <w:t xml:space="preserve">the choice of wind turbine peak power, </w:t>
       </w:r>
       <w:r>
         <w:rPr>
@@ -11642,7 +11786,7 @@
           <w:color w:val="222222"/>
           <w:shd w:val="clear" w:color="auto" w:fill="FFFFFF"/>
         </w:rPr>
-        <w:t xml:space="preserve"> </w:t>
+        <w:t>and the reinvestment amount for new equipment</w:t>
       </w:r>
       <w:r>
         <w:rPr>
@@ -11650,7 +11794,7 @@
           <w:color w:val="222222"/>
           <w:shd w:val="clear" w:color="auto" w:fill="FFFFFF"/>
         </w:rPr>
-        <w:t xml:space="preserve">the choice of wind turbine peak power, </w:t>
+        <w:t xml:space="preserve"> ($/kWh)</w:t>
       </w:r>
       <w:r>
         <w:rPr>
@@ -11658,7 +11802,7 @@
           <w:color w:val="222222"/>
           <w:shd w:val="clear" w:color="auto" w:fill="FFFFFF"/>
         </w:rPr>
-        <w:t>and the reinvestment amount for new equipment</w:t>
+        <w:t xml:space="preserve">. If we invest the same amount each year eventually we hit </w:t>
       </w:r>
       <w:r>
         <w:rPr>
@@ -11666,7 +11810,7 @@
           <w:color w:val="222222"/>
           <w:shd w:val="clear" w:color="auto" w:fill="FFFFFF"/>
         </w:rPr>
-        <w:t xml:space="preserve"> ($/kWh)</w:t>
+        <w:t xml:space="preserve">a </w:t>
       </w:r>
       <w:r>
         <w:rPr>
@@ -11674,7 +11818,7 @@
           <w:color w:val="222222"/>
           <w:shd w:val="clear" w:color="auto" w:fill="FFFFFF"/>
         </w:rPr>
-        <w:t xml:space="preserve">. If we invest the same amount each year eventually we hit </w:t>
+        <w:t xml:space="preserve">steady state for number of turbines vs. carbon emissions. </w:t>
       </w:r>
       <w:r>
         <w:rPr>
@@ -11682,7 +11826,7 @@
           <w:color w:val="222222"/>
           <w:shd w:val="clear" w:color="auto" w:fill="FFFFFF"/>
         </w:rPr>
-        <w:t xml:space="preserve">a </w:t>
+        <w:t>The ability to achiev</w:t>
       </w:r>
       <w:r>
         <w:rPr>
@@ -11690,7 +11834,7 @@
           <w:color w:val="222222"/>
           <w:shd w:val="clear" w:color="auto" w:fill="FFFFFF"/>
         </w:rPr>
-        <w:t xml:space="preserve">steady state for number of turbines vs. carbon emissions. </w:t>
+        <w:t>e a 100% offset is</w:t>
       </w:r>
       <w:r>
         <w:rPr>
@@ -11698,7 +11842,7 @@
           <w:color w:val="222222"/>
           <w:shd w:val="clear" w:color="auto" w:fill="FFFFFF"/>
         </w:rPr>
-        <w:t>The ability to achiev</w:t>
+        <w:t xml:space="preserve"> sensitive to the $/kWh reinvestment</w:t>
       </w:r>
       <w:r>
         <w:rPr>
@@ -11706,7 +11850,7 @@
           <w:color w:val="222222"/>
           <w:shd w:val="clear" w:color="auto" w:fill="FFFFFF"/>
         </w:rPr>
-        <w:t>e a 100% offset is</w:t>
+        <w:t xml:space="preserve"> from power generated</w:t>
       </w:r>
       <w:r>
         <w:rPr>
@@ -11714,7 +11858,7 @@
           <w:color w:val="222222"/>
           <w:shd w:val="clear" w:color="auto" w:fill="FFFFFF"/>
         </w:rPr>
-        <w:t xml:space="preserve"> sensitive to the $/kWh reinvestment</w:t>
+        <w:t>. For example, with 20</w:t>
       </w:r>
       <w:r>
         <w:rPr>
@@ -11722,7 +11866,7 @@
           <w:color w:val="222222"/>
           <w:shd w:val="clear" w:color="auto" w:fill="FFFFFF"/>
         </w:rPr>
-        <w:t xml:space="preserve"> from power generated</w:t>
+        <w:t>-</w:t>
       </w:r>
       <w:r>
         <w:rPr>
@@ -11730,41 +11874,7 @@
           <w:color w:val="222222"/>
           <w:shd w:val="clear" w:color="auto" w:fill="FFFFFF"/>
         </w:rPr>
-        <w:t>. For example, with 20</w:t>
-      </w:r>
-      <w:r>
-        <w:rPr>
-          <w:rFonts w:ascii="Arial" w:hAnsi="Arial" w:cs="Arial"/>
-          <w:color w:val="222222"/>
-          <w:shd w:val="clear" w:color="auto" w:fill="FFFFFF"/>
-        </w:rPr>
-        <w:t>-</w:t>
-      </w:r>
-      <w:r>
-        <w:rPr>
-          <w:rFonts w:ascii="Arial" w:hAnsi="Arial" w:cs="Arial"/>
-          <w:color w:val="222222"/>
-          <w:shd w:val="clear" w:color="auto" w:fill="FFFFFF"/>
-        </w:rPr>
-        <w:t>year life expectancy and $0/kWh of reinvestment we need the percentage of investment per barrel to be bigger than $45/</w:t>
-      </w:r>
-      <w:proofErr w:type="spellStart"/>
-      <w:r>
-        <w:rPr>
-          <w:rFonts w:ascii="Arial" w:hAnsi="Arial" w:cs="Arial"/>
-          <w:color w:val="222222"/>
-          <w:shd w:val="clear" w:color="auto" w:fill="FFFFFF"/>
-        </w:rPr>
-        <w:t>bbl</w:t>
-      </w:r>
-      <w:proofErr w:type="spellEnd"/>
-      <w:r>
-        <w:rPr>
-          <w:rFonts w:ascii="Arial" w:hAnsi="Arial" w:cs="Arial"/>
-          <w:color w:val="222222"/>
-          <w:shd w:val="clear" w:color="auto" w:fill="FFFFFF"/>
-        </w:rPr>
-        <w:t xml:space="preserve"> to </w:t>
+        <w:t xml:space="preserve">year life expectancy and $0/kWh of reinvestment we need the percentage of investment per barrel to be bigger than $45/bbl to </w:t>
       </w:r>
       <w:r>
         <w:rPr>
@@ -12209,8 +12319,8 @@
           <w:szCs w:val="22"/>
         </w:rPr>
       </w:pPr>
-      <w:bookmarkStart w:id="11" w:name="_Toc384483129"/>
-      <w:bookmarkStart w:id="12" w:name="_Toc423733698"/>
+      <w:bookmarkStart w:id="12" w:name="_Toc384483129"/>
+      <w:bookmarkStart w:id="13" w:name="_Toc424642506"/>
       <w:r>
         <w:rPr>
           <w:rFonts w:ascii="Arial" w:hAnsi="Arial" w:cs="Arial"/>
@@ -12268,8 +12378,8 @@
         </w:rPr>
         <w:t xml:space="preserve"> Saved from Investing in Solar Energy</w:t>
       </w:r>
-      <w:bookmarkEnd w:id="11"/>
       <w:bookmarkEnd w:id="12"/>
+      <w:bookmarkEnd w:id="13"/>
     </w:p>
     <w:p>
       <w:pPr>
@@ -12331,16 +12441,8 @@
         <w:rPr>
           <w:rFonts w:ascii="Arial" w:hAnsi="Arial" w:cs="Arial"/>
         </w:rPr>
-        <w:t>/</w:t>
-      </w:r>
-      <w:proofErr w:type="spellStart"/>
-      <w:r>
-        <w:rPr>
-          <w:rFonts w:ascii="Arial" w:hAnsi="Arial" w:cs="Arial"/>
-        </w:rPr>
-        <w:t>bbl</w:t>
-      </w:r>
-      <w:proofErr w:type="spellEnd"/>
+        <w:t>/bbl</w:t>
+      </w:r>
       <w:r>
         <w:rPr>
           <w:rFonts w:ascii="Arial" w:hAnsi="Arial" w:cs="Arial"/>
@@ -13479,23 +13581,7 @@
                 <w:rFonts w:ascii="Arial" w:hAnsi="Arial" w:cs="Arial"/>
                 <w:color w:val="000000"/>
               </w:rPr>
-              <w:t>Average 24/7 solar insolation April (</w:t>
-            </w:r>
-            <w:proofErr w:type="spellStart"/>
-            <w:r>
-              <w:rPr>
-                <w:rFonts w:ascii="Arial" w:hAnsi="Arial" w:cs="Arial"/>
-                <w:color w:val="000000"/>
-              </w:rPr>
-              <w:t>Wh</w:t>
-            </w:r>
-            <w:proofErr w:type="spellEnd"/>
-            <w:r>
-              <w:rPr>
-                <w:rFonts w:ascii="Arial" w:hAnsi="Arial" w:cs="Arial"/>
-                <w:color w:val="000000"/>
-              </w:rPr>
-              <w:t>/m</w:t>
+              <w:t>Average 24/7 solar insolation April (Wh/m</w:t>
             </w:r>
             <w:r>
               <w:rPr>
@@ -13953,21 +14039,7 @@
           <w:rFonts w:ascii="Arial" w:hAnsi="Arial" w:cs="Arial"/>
         </w:rPr>
         <w:lastRenderedPageBreak/>
-        <w:t>Similarly, the behavior of these results are controlled by the ($/</w:t>
-      </w:r>
-      <w:proofErr w:type="spellStart"/>
-      <w:r>
-        <w:rPr>
-          <w:rFonts w:ascii="Arial" w:hAnsi="Arial" w:cs="Arial"/>
-        </w:rPr>
-        <w:t>bbl</w:t>
-      </w:r>
-      <w:proofErr w:type="spellEnd"/>
-      <w:r>
-        <w:rPr>
-          <w:rFonts w:ascii="Arial" w:hAnsi="Arial" w:cs="Arial"/>
-        </w:rPr>
-        <w:t xml:space="preserve">) investment, the life expectancy of the solar cells, </w:t>
+        <w:t xml:space="preserve">Similarly, the behavior of these results are controlled by the ($/bbl) investment, the life expectancy of the solar cells, </w:t>
       </w:r>
       <w:r>
         <w:rPr>
@@ -14490,7 +14562,7 @@
           <w:szCs w:val="22"/>
         </w:rPr>
       </w:pPr>
-      <w:bookmarkStart w:id="13" w:name="_Toc423733699"/>
+      <w:bookmarkStart w:id="14" w:name="_Toc424642507"/>
       <w:r>
         <w:rPr>
           <w:rFonts w:ascii="Arial" w:hAnsi="Arial" w:cs="Arial"/>
@@ -14525,7 +14597,7 @@
         </w:rPr>
         <w:t xml:space="preserve"> offset Calculation</w:t>
       </w:r>
-      <w:bookmarkEnd w:id="13"/>
+      <w:bookmarkEnd w:id="14"/>
     </w:p>
     <w:p>
       <w:pPr>
@@ -15104,7 +15176,7 @@
           <w:szCs w:val="24"/>
         </w:rPr>
       </w:pPr>
-      <w:bookmarkStart w:id="14" w:name="_Toc423733700"/>
+      <w:bookmarkStart w:id="15" w:name="_Toc424642508"/>
       <w:r>
         <w:rPr>
           <w:rFonts w:ascii="Arial" w:hAnsi="Arial" w:cs="Arial"/>
@@ -15142,7 +15214,7 @@
         </w:rPr>
         <w:t xml:space="preserve"> Excess Power Generated</w:t>
       </w:r>
-      <w:bookmarkEnd w:id="14"/>
+      <w:bookmarkEnd w:id="15"/>
     </w:p>
     <w:p>
       <w:pPr>
@@ -15194,7 +15266,7 @@
           <w:szCs w:val="22"/>
         </w:rPr>
       </w:pPr>
-      <w:bookmarkStart w:id="15" w:name="_Toc423733701"/>
+      <w:bookmarkStart w:id="16" w:name="_Toc424642509"/>
       <w:r>
         <w:rPr>
           <w:rFonts w:ascii="Arial" w:hAnsi="Arial" w:cs="Arial"/>
@@ -15217,7 +15289,7 @@
         </w:rPr>
         <w:t>Selling Electricity Back to the Grid</w:t>
       </w:r>
-      <w:bookmarkEnd w:id="15"/>
+      <w:bookmarkEnd w:id="16"/>
       <w:r>
         <w:rPr>
           <w:rFonts w:ascii="Arial" w:hAnsi="Arial" w:cs="Arial"/>
@@ -15314,7 +15386,7 @@
           <w:szCs w:val="22"/>
         </w:rPr>
       </w:pPr>
-      <w:bookmarkStart w:id="16" w:name="_Toc423733702"/>
+      <w:bookmarkStart w:id="17" w:name="_Toc424642510"/>
       <w:r>
         <w:rPr>
           <w:rFonts w:ascii="Arial" w:hAnsi="Arial" w:cs="Arial"/>
@@ -15348,7 +15420,7 @@
         </w:rPr>
         <w:t>Water</w:t>
       </w:r>
-      <w:bookmarkEnd w:id="16"/>
+      <w:bookmarkEnd w:id="17"/>
       <w:r>
         <w:rPr>
           <w:rFonts w:ascii="Arial" w:hAnsi="Arial" w:cs="Arial"/>
@@ -15496,7 +15568,7 @@
           <w:szCs w:val="22"/>
         </w:rPr>
       </w:pPr>
-      <w:bookmarkStart w:id="17" w:name="_Toc423733703"/>
+      <w:bookmarkStart w:id="18" w:name="_Toc424642511"/>
       <w:r>
         <w:rPr>
           <w:rFonts w:ascii="Arial" w:hAnsi="Arial" w:cs="Arial"/>
@@ -15519,7 +15591,7 @@
         </w:rPr>
         <w:t>Powering Underground Electric Heaters as an Alternative to Pumping Steam Underground for Bitumen Extraction</w:t>
       </w:r>
-      <w:bookmarkEnd w:id="17"/>
+      <w:bookmarkEnd w:id="18"/>
     </w:p>
     <w:p>
       <w:pPr>
@@ -15749,7 +15821,7 @@
           <w:szCs w:val="22"/>
         </w:rPr>
       </w:pPr>
-      <w:bookmarkStart w:id="18" w:name="_Toc423733704"/>
+      <w:bookmarkStart w:id="19" w:name="_Toc424642512"/>
       <w:r>
         <w:rPr>
           <w:rFonts w:ascii="Arial" w:hAnsi="Arial" w:cs="Arial"/>
@@ -15838,7 +15910,7 @@
         </w:rPr>
         <w:t>electricity</w:t>
       </w:r>
-      <w:bookmarkEnd w:id="18"/>
+      <w:bookmarkEnd w:id="19"/>
     </w:p>
     <w:p>
       <w:pPr>
@@ -16084,7 +16156,7 @@
           <w:szCs w:val="22"/>
         </w:rPr>
       </w:pPr>
-      <w:bookmarkStart w:id="19" w:name="_Toc423733705"/>
+      <w:bookmarkStart w:id="20" w:name="_Toc424642513"/>
       <w:r>
         <w:rPr>
           <w:rFonts w:ascii="Arial" w:hAnsi="Arial" w:cs="Arial"/>
@@ -16118,7 +16190,7 @@
         </w:rPr>
         <w:t xml:space="preserve"> Implementing UPM’s Advanced Biofuels</w:t>
       </w:r>
-      <w:bookmarkEnd w:id="19"/>
+      <w:bookmarkEnd w:id="20"/>
       <w:r>
         <w:rPr>
           <w:rFonts w:ascii="Arial" w:hAnsi="Arial" w:cs="Arial"/>
@@ -16231,7 +16303,7 @@
           <w:szCs w:val="24"/>
         </w:rPr>
       </w:pPr>
-      <w:bookmarkStart w:id="20" w:name="_Toc423733706"/>
+      <w:bookmarkStart w:id="21" w:name="_Toc424642514"/>
       <w:r>
         <w:rPr>
           <w:rFonts w:ascii="Arial" w:hAnsi="Arial" w:cs="Arial"/>
@@ -16259,7 +16331,7 @@
         </w:rPr>
         <w:t>Carbon Tax</w:t>
       </w:r>
-      <w:bookmarkEnd w:id="20"/>
+      <w:bookmarkEnd w:id="21"/>
     </w:p>
     <w:p>
       <w:pPr>
@@ -16272,7 +16344,7 @@
           <w:szCs w:val="22"/>
         </w:rPr>
       </w:pPr>
-      <w:bookmarkStart w:id="21" w:name="_Toc423733707"/>
+      <w:bookmarkStart w:id="22" w:name="_Toc424642515"/>
       <w:r>
         <w:rPr>
           <w:rFonts w:ascii="Arial" w:hAnsi="Arial" w:cs="Arial"/>
@@ -16317,7 +16389,7 @@
         </w:rPr>
         <w:t xml:space="preserve"> or Increased Oil Royalties</w:t>
       </w:r>
-      <w:bookmarkEnd w:id="21"/>
+      <w:bookmarkEnd w:id="22"/>
     </w:p>
     <w:p>
       <w:pPr>
@@ -16358,21 +16430,7 @@
         <w:rPr>
           <w:rFonts w:ascii="Arial" w:hAnsi="Arial" w:cs="Arial"/>
         </w:rPr>
-        <w:t>($/</w:t>
-      </w:r>
-      <w:proofErr w:type="spellStart"/>
-      <w:r>
-        <w:rPr>
-          <w:rFonts w:ascii="Arial" w:hAnsi="Arial" w:cs="Arial"/>
-        </w:rPr>
-        <w:t>bbl</w:t>
-      </w:r>
-      <w:proofErr w:type="spellEnd"/>
-      <w:r>
-        <w:rPr>
-          <w:rFonts w:ascii="Arial" w:hAnsi="Arial" w:cs="Arial"/>
-        </w:rPr>
-        <w:t>)</w:t>
+        <w:t>($/bbl)</w:t>
       </w:r>
       <w:r>
         <w:rPr>
@@ -17016,7 +17074,7 @@
           <w:szCs w:val="22"/>
         </w:rPr>
       </w:pPr>
-      <w:bookmarkStart w:id="22" w:name="_Toc423733708"/>
+      <w:bookmarkStart w:id="23" w:name="_Toc424642516"/>
       <w:r>
         <w:rPr>
           <w:rFonts w:ascii="Arial" w:hAnsi="Arial" w:cs="Arial"/>
@@ -17063,7 +17121,7 @@
         </w:rPr>
         <w:t xml:space="preserve"> (unfinished)</w:t>
       </w:r>
-      <w:bookmarkEnd w:id="22"/>
+      <w:bookmarkEnd w:id="23"/>
     </w:p>
     <w:p>
       <w:pPr>
@@ -17453,7 +17511,7 @@
           <w:lang w:eastAsia="en-CA"/>
         </w:rPr>
       </w:pPr>
-      <w:bookmarkStart w:id="23" w:name="_Toc423733709"/>
+      <w:bookmarkStart w:id="24" w:name="_Toc424642517"/>
       <w:r>
         <w:rPr>
           <w:rFonts w:ascii="Arial" w:hAnsi="Arial" w:cs="Arial"/>
@@ -17484,7 +17542,7 @@
         </w:rPr>
         <w:t xml:space="preserve"> Labour Unions</w:t>
       </w:r>
-      <w:bookmarkEnd w:id="23"/>
+      <w:bookmarkEnd w:id="24"/>
     </w:p>
     <w:p>
       <w:pPr>
@@ -17499,7 +17557,7 @@
           <w:lang w:eastAsia="en-CA"/>
         </w:rPr>
       </w:pPr>
-      <w:bookmarkStart w:id="24" w:name="_Toc423733710"/>
+      <w:bookmarkStart w:id="25" w:name="_Toc424642518"/>
       <w:r>
         <w:rPr>
           <w:rFonts w:ascii="Arial" w:hAnsi="Arial" w:cs="Arial"/>
@@ -17512,7 +17570,7 @@
         </w:rPr>
         <w:t>6.1 Labour’s Role in Harvesting Natural Resource Wealth</w:t>
       </w:r>
-      <w:bookmarkEnd w:id="24"/>
+      <w:bookmarkEnd w:id="25"/>
     </w:p>
     <w:p>
       <w:pPr>
@@ -17542,25 +17600,7 @@
           <w:color w:val="000000"/>
           <w:lang w:eastAsia="en-CA"/>
         </w:rPr>
-        <w:t xml:space="preserve">Canadian union members play an essential role harvesting their natural resource wealth, adding value to it, and delivering it to consumers. Canadian union </w:t>
-      </w:r>
-      <w:proofErr w:type="spellStart"/>
-      <w:r>
-        <w:rPr>
-          <w:rFonts w:ascii="Arial" w:eastAsia="Times New Roman" w:hAnsi="Arial" w:cs="Arial"/>
-          <w:color w:val="000000"/>
-          <w:lang w:eastAsia="en-CA"/>
-        </w:rPr>
-        <w:t>Unifor</w:t>
-      </w:r>
-      <w:proofErr w:type="spellEnd"/>
-      <w:r>
-        <w:rPr>
-          <w:rFonts w:ascii="Arial" w:eastAsia="Times New Roman" w:hAnsi="Arial" w:cs="Arial"/>
-          <w:color w:val="000000"/>
-          <w:lang w:eastAsia="en-CA"/>
-        </w:rPr>
-        <w:t xml:space="preserve">, like all Canadians, </w:t>
+        <w:t xml:space="preserve">Canadian union members play an essential role harvesting their natural resource wealth, adding value to it, and delivering it to consumers. Canadian union Unifor, like all Canadians, </w:t>
       </w:r>
       <w:r>
         <w:rPr>
@@ -17593,7 +17633,6 @@
           <w:lang w:eastAsia="en-CA"/>
         </w:rPr>
       </w:pPr>
-      <w:proofErr w:type="spellStart"/>
       <w:r>
         <w:rPr>
           <w:rFonts w:ascii="Arial" w:eastAsia="Times New Roman" w:hAnsi="Arial" w:cs="Arial"/>
@@ -17601,17 +17640,7 @@
           <w:shd w:val="clear" w:color="auto" w:fill="FFFFFF"/>
           <w:lang w:eastAsia="en-CA"/>
         </w:rPr>
-        <w:t>Unifor</w:t>
-      </w:r>
-      <w:proofErr w:type="spellEnd"/>
-      <w:r>
-        <w:rPr>
-          <w:rFonts w:ascii="Arial" w:eastAsia="Times New Roman" w:hAnsi="Arial" w:cs="Arial"/>
-          <w:color w:val="000000"/>
-          <w:shd w:val="clear" w:color="auto" w:fill="FFFFFF"/>
-          <w:lang w:eastAsia="en-CA"/>
-        </w:rPr>
-        <w:t xml:space="preserve"> represents workers in the energy sector including a small share of those who work in bitumen extraction, and also some who work in pipelines, refineries, and other energy-related operations. A</w:t>
+        <w:t>Unifor represents workers in the energy sector including a small share of those who work in bitumen extraction, and also some who work in pipelines, refineries, and other energy-related operations. A</w:t>
       </w:r>
       <w:r>
         <w:rPr>
@@ -17646,7 +17675,7 @@
           <w:lang w:eastAsia="en-CA"/>
         </w:rPr>
       </w:pPr>
-      <w:bookmarkStart w:id="25" w:name="_Toc423733711"/>
+      <w:bookmarkStart w:id="26" w:name="_Toc424642519"/>
       <w:r>
         <w:rPr>
           <w:rFonts w:ascii="Arial" w:hAnsi="Arial" w:cs="Arial"/>
@@ -17672,7 +17701,7 @@
         </w:rPr>
         <w:t>Transitions, and Adjustments</w:t>
       </w:r>
-      <w:bookmarkEnd w:id="25"/>
+      <w:bookmarkEnd w:id="26"/>
     </w:p>
     <w:p>
       <w:pPr>
@@ -17695,7 +17724,6 @@
           <w:lang w:eastAsia="en-CA"/>
         </w:rPr>
       </w:pPr>
-      <w:proofErr w:type="spellStart"/>
       <w:r>
         <w:rPr>
           <w:rFonts w:ascii="Arial" w:eastAsia="Times New Roman" w:hAnsi="Arial" w:cs="Arial"/>
@@ -17703,9 +17731,8 @@
           <w:shd w:val="clear" w:color="auto" w:fill="FFFFFF"/>
           <w:lang w:eastAsia="en-CA"/>
         </w:rPr>
-        <w:t>Unifor</w:t>
-      </w:r>
-      <w:proofErr w:type="spellEnd"/>
+        <w:t>Unifor, just like many other Canadians, is opposed to Keystone XL, not just for environmental reasons, but also for economic reasons as well. However, the union is not opposed to the expanded development of the oil sands. They strongly believ</w:t>
+      </w:r>
       <w:r>
         <w:rPr>
           <w:rFonts w:ascii="Arial" w:eastAsia="Times New Roman" w:hAnsi="Arial" w:cs="Arial"/>
@@ -17713,7 +17740,7 @@
           <w:shd w:val="clear" w:color="auto" w:fill="FFFFFF"/>
           <w:lang w:eastAsia="en-CA"/>
         </w:rPr>
-        <w:t>, just like many other Canadians, is opposed to Keystone XL, not just for environmental reasons, but also for economic reasons as well. However, the union is not opposed to the expanded development of the oil sands. They strongly believ</w:t>
+        <w:t xml:space="preserve">e that further development must </w:t>
       </w:r>
       <w:r>
         <w:rPr>
@@ -17722,7 +17749,27 @@
           <w:shd w:val="clear" w:color="auto" w:fill="FFFFFF"/>
           <w:lang w:eastAsia="en-CA"/>
         </w:rPr>
-        <w:t xml:space="preserve">e that further development must </w:t>
+        <w:t>take place within the constraints of binding greenhouse gas limits, proper environmental and First Nations’ approvals, and a commitment to more processing of the resource in Canada.</w:t>
+      </w:r>
+    </w:p>
+    <w:p>
+      <w:pPr>
+        <w:spacing w:after="0" w:line="240" w:lineRule="auto"/>
+        <w:ind w:firstLine="720"/>
+        <w:rPr>
+          <w:rFonts w:ascii="Times New Roman" w:eastAsia="Times New Roman" w:hAnsi="Times New Roman" w:cs="Times New Roman"/>
+          <w:sz w:val="24"/>
+          <w:szCs w:val="24"/>
+          <w:lang w:eastAsia="en-CA"/>
+        </w:rPr>
+      </w:pPr>
+      <w:r>
+        <w:rPr>
+          <w:rFonts w:ascii="Arial" w:eastAsia="Times New Roman" w:hAnsi="Arial" w:cs="Arial"/>
+          <w:color w:val="000000"/>
+          <w:lang w:eastAsia="en-CA"/>
+        </w:rPr>
+        <w:t xml:space="preserve">The ups and downs of resource development impose tremendous strains on workers, who face job insecurity, pressure to relocate, and disrupted lives. </w:t>
       </w:r>
       <w:r>
         <w:rPr>
@@ -17731,7 +17778,15 @@
           <w:shd w:val="clear" w:color="auto" w:fill="FFFFFF"/>
           <w:lang w:eastAsia="en-CA"/>
         </w:rPr>
-        <w:t>take place within the constraints of binding greenhouse gas limits, proper environmental and First Nations’ approvals, and a commitment to more processing of the resource in Canada.</w:t>
+        <w:t>If Keystone XL were to be built, the oil will be sent to Texas for refining. As a result, refining jobs in Canada will be reduced or stagnate. Construction jobs are temporary within the oil sands industry and there is no guarantee that renewable jobs would happen in Alberta (and Canada) regardless of whether the pipeline gets built or not.</w:t>
+      </w:r>
+      <w:r>
+        <w:rPr>
+          <w:rFonts w:ascii="Arial" w:eastAsia="Times New Roman" w:hAnsi="Arial" w:cs="Arial"/>
+          <w:color w:val="000000"/>
+          <w:lang w:eastAsia="en-CA"/>
+        </w:rPr>
+        <w:t xml:space="preserve"> </w:t>
       </w:r>
     </w:p>
     <w:p>
@@ -17749,67 +17804,10 @@
         <w:rPr>
           <w:rFonts w:ascii="Arial" w:eastAsia="Times New Roman" w:hAnsi="Arial" w:cs="Arial"/>
           <w:color w:val="000000"/>
-          <w:lang w:eastAsia="en-CA"/>
-        </w:rPr>
-        <w:t xml:space="preserve">The ups and downs of resource development impose tremendous strains on workers, who face job insecurity, pressure to relocate, and disrupted lives. </w:t>
-      </w:r>
-      <w:r>
-        <w:rPr>
-          <w:rFonts w:ascii="Arial" w:eastAsia="Times New Roman" w:hAnsi="Arial" w:cs="Arial"/>
-          <w:color w:val="000000"/>
           <w:shd w:val="clear" w:color="auto" w:fill="FFFFFF"/>
           <w:lang w:eastAsia="en-CA"/>
         </w:rPr>
-        <w:t>If Keystone XL were to be built, the oil will be sent to Texas for refining. As a result, refining jobs in Canada will be reduced or stagnate. Construction jobs are temporary within the oil sands industry and there is no guarantee that renewable jobs would happen in Alberta (and Canada) regardless of whether the pipeline gets built or not.</w:t>
-      </w:r>
-      <w:r>
-        <w:rPr>
-          <w:rFonts w:ascii="Arial" w:eastAsia="Times New Roman" w:hAnsi="Arial" w:cs="Arial"/>
-          <w:color w:val="000000"/>
-          <w:lang w:eastAsia="en-CA"/>
-        </w:rPr>
-        <w:t xml:space="preserve"> </w:t>
-      </w:r>
-    </w:p>
-    <w:p>
-      <w:pPr>
-        <w:spacing w:after="0" w:line="240" w:lineRule="auto"/>
-        <w:ind w:firstLine="720"/>
-        <w:rPr>
-          <w:rFonts w:ascii="Times New Roman" w:eastAsia="Times New Roman" w:hAnsi="Times New Roman" w:cs="Times New Roman"/>
-          <w:sz w:val="24"/>
-          <w:szCs w:val="24"/>
-          <w:lang w:eastAsia="en-CA"/>
-        </w:rPr>
-      </w:pPr>
-      <w:r>
-        <w:rPr>
-          <w:rFonts w:ascii="Arial" w:eastAsia="Times New Roman" w:hAnsi="Arial" w:cs="Arial"/>
-          <w:color w:val="000000"/>
-          <w:shd w:val="clear" w:color="auto" w:fill="FFFFFF"/>
-          <w:lang w:eastAsia="en-CA"/>
-        </w:rPr>
-        <w:t xml:space="preserve">Although unions, not just </w:t>
-      </w:r>
-      <w:proofErr w:type="spellStart"/>
-      <w:r>
-        <w:rPr>
-          <w:rFonts w:ascii="Arial" w:eastAsia="Times New Roman" w:hAnsi="Arial" w:cs="Arial"/>
-          <w:color w:val="000000"/>
-          <w:shd w:val="clear" w:color="auto" w:fill="FFFFFF"/>
-          <w:lang w:eastAsia="en-CA"/>
-        </w:rPr>
-        <w:t>Unifor</w:t>
-      </w:r>
-      <w:proofErr w:type="spellEnd"/>
-      <w:r>
-        <w:rPr>
-          <w:rFonts w:ascii="Arial" w:eastAsia="Times New Roman" w:hAnsi="Arial" w:cs="Arial"/>
-          <w:color w:val="000000"/>
-          <w:shd w:val="clear" w:color="auto" w:fill="FFFFFF"/>
-          <w:lang w:eastAsia="en-CA"/>
-        </w:rPr>
-        <w:t>, are strongly opposed to building the pipeline, the model presented constitutes a symbiotic approach to mitigate the situation in case the pipeline ever gets built. The mitigation development we present in this paper could be treated, politically, as a way of “</w:t>
+        <w:t>Although unions, not just Unifor, are strongly opposed to building the pipeline, the model presented constitutes a symbiotic approach to mitigate the situation in case the pipeline ever gets built. The mitigation development we present in this paper could be treated, politically, as a way of “</w:t>
       </w:r>
       <w:r>
         <w:rPr>
@@ -17940,7 +17938,7 @@
           <w:lang w:eastAsia="en-CA"/>
         </w:rPr>
       </w:pPr>
-      <w:bookmarkStart w:id="26" w:name="_Toc423733712"/>
+      <w:bookmarkStart w:id="27" w:name="_Toc424642520"/>
       <w:r>
         <w:rPr>
           <w:rFonts w:ascii="Arial" w:hAnsi="Arial" w:cs="Arial"/>
@@ -17966,7 +17964,7 @@
         </w:rPr>
         <w:t xml:space="preserve"> Standards Could Lead More Jobs</w:t>
       </w:r>
-      <w:bookmarkEnd w:id="26"/>
+      <w:bookmarkEnd w:id="27"/>
     </w:p>
     <w:p>
       <w:pPr>
@@ -18058,7 +18056,7 @@
           <w:szCs w:val="24"/>
         </w:rPr>
       </w:pPr>
-      <w:bookmarkStart w:id="27" w:name="_Toc423733713"/>
+      <w:bookmarkStart w:id="28" w:name="_Toc424642521"/>
       <w:r>
         <w:rPr>
           <w:rFonts w:ascii="Arial" w:hAnsi="Arial" w:cs="Arial"/>
@@ -18086,7 +18084,7 @@
         </w:rPr>
         <w:t>Conclusion</w:t>
       </w:r>
-      <w:bookmarkEnd w:id="27"/>
+      <w:bookmarkEnd w:id="28"/>
     </w:p>
     <w:p>
       <w:pPr>
@@ -18507,7 +18505,7 @@
           <w:szCs w:val="24"/>
         </w:rPr>
       </w:pPr>
-      <w:bookmarkStart w:id="28" w:name="_Toc423733714"/>
+      <w:bookmarkStart w:id="29" w:name="_Toc424642522"/>
       <w:r>
         <w:rPr>
           <w:rFonts w:ascii="Arial" w:hAnsi="Arial" w:cs="Arial"/>
@@ -18518,7 +18516,7 @@
         <w:lastRenderedPageBreak/>
         <w:t>References</w:t>
       </w:r>
-      <w:bookmarkEnd w:id="28"/>
+      <w:bookmarkEnd w:id="29"/>
     </w:p>
     <w:p>
       <w:pPr>
@@ -18545,21 +18543,7 @@
         <w:rPr>
           <w:rFonts w:ascii="Arial" w:hAnsi="Arial" w:cs="Arial"/>
         </w:rPr>
-        <w:t xml:space="preserve">[1] </w:t>
-      </w:r>
-      <w:proofErr w:type="spellStart"/>
-      <w:r>
-        <w:rPr>
-          <w:rFonts w:ascii="Arial" w:hAnsi="Arial" w:cs="Arial"/>
-        </w:rPr>
-        <w:t>Attanasi</w:t>
-      </w:r>
-      <w:proofErr w:type="spellEnd"/>
-      <w:r>
-        <w:rPr>
-          <w:rFonts w:ascii="Arial" w:hAnsi="Arial" w:cs="Arial"/>
-        </w:rPr>
-        <w:t xml:space="preserve"> et al. </w:t>
+        <w:t xml:space="preserve">[1] Attanasi et al. </w:t>
       </w:r>
       <w:hyperlink r:id="rId21" w:history="1">
         <w:r>
@@ -18574,21 +18558,7 @@
         <w:rPr>
           <w:rFonts w:ascii="Arial" w:hAnsi="Arial" w:cs="Arial"/>
         </w:rPr>
-        <w:t xml:space="preserve"> . Survey of energy resources (22 </w:t>
-      </w:r>
-      <w:proofErr w:type="gramStart"/>
-      <w:r>
-        <w:rPr>
-          <w:rFonts w:ascii="Arial" w:hAnsi="Arial" w:cs="Arial"/>
-        </w:rPr>
-        <w:t>ed</w:t>
-      </w:r>
-      <w:proofErr w:type="gramEnd"/>
-      <w:r>
-        <w:rPr>
-          <w:rFonts w:ascii="Arial" w:hAnsi="Arial" w:cs="Arial"/>
-        </w:rPr>
-        <w:t>.). </w:t>
+        <w:t> . Survey of energy resources (22 ed.). </w:t>
       </w:r>
       <w:hyperlink r:id="rId22" w:tooltip="World Energy Council" w:history="1">
         <w:r>
@@ -18787,21 +18757,7 @@
         <w:rPr>
           <w:rFonts w:ascii="Arial" w:hAnsi="Arial" w:cs="Arial"/>
         </w:rPr>
-        <w:t xml:space="preserve">[6] </w:t>
-      </w:r>
-      <w:proofErr w:type="spellStart"/>
-      <w:r>
-        <w:rPr>
-          <w:rFonts w:ascii="Arial" w:hAnsi="Arial" w:cs="Arial"/>
-        </w:rPr>
-        <w:t>Mettler</w:t>
-      </w:r>
-      <w:proofErr w:type="spellEnd"/>
-      <w:r>
-        <w:rPr>
-          <w:rFonts w:ascii="Arial" w:hAnsi="Arial" w:cs="Arial"/>
-        </w:rPr>
-        <w:t xml:space="preserve">, Peter. </w:t>
+        <w:t xml:space="preserve">[6] Mettler, Peter. </w:t>
       </w:r>
       <w:r>
         <w:rPr>
@@ -18853,21 +18809,7 @@
         <w:rPr>
           <w:rFonts w:ascii="Arial" w:hAnsi="Arial" w:cs="Arial"/>
         </w:rPr>
-        <w:t xml:space="preserve">[7] </w:t>
-      </w:r>
-      <w:proofErr w:type="spellStart"/>
-      <w:r>
-        <w:rPr>
-          <w:rFonts w:ascii="Arial" w:hAnsi="Arial" w:cs="Arial"/>
-        </w:rPr>
-        <w:t>Biello</w:t>
-      </w:r>
-      <w:proofErr w:type="spellEnd"/>
-      <w:r>
-        <w:rPr>
-          <w:rFonts w:ascii="Arial" w:hAnsi="Arial" w:cs="Arial"/>
-        </w:rPr>
-        <w:t xml:space="preserve">, David. </w:t>
+        <w:t xml:space="preserve">[7] Biello, David. </w:t>
       </w:r>
       <w:r>
         <w:rPr>
@@ -18911,23 +18853,7 @@
           <w:rFonts w:ascii="Arial" w:hAnsi="Arial" w:cs="Arial"/>
           <w:i/>
         </w:rPr>
-        <w:t xml:space="preserve">Why Canada’s Oil Sands </w:t>
-      </w:r>
-      <w:proofErr w:type="gramStart"/>
-      <w:r>
-        <w:rPr>
-          <w:rFonts w:ascii="Arial" w:hAnsi="Arial" w:cs="Arial"/>
-          <w:i/>
-        </w:rPr>
-        <w:t>Look</w:t>
-      </w:r>
-      <w:proofErr w:type="gramEnd"/>
-      <w:r>
-        <w:rPr>
-          <w:rFonts w:ascii="Arial" w:hAnsi="Arial" w:cs="Arial"/>
-          <w:i/>
-        </w:rPr>
-        <w:t xml:space="preserve"> Like a Shaky Investment</w:t>
+        <w:t>Why Canada’s Oil Sands Look Like a Shaky Investment</w:t>
       </w:r>
       <w:r>
         <w:rPr>
@@ -19081,35 +19007,7 @@
         <w:rPr>
           <w:rFonts w:ascii="Arial" w:hAnsi="Arial" w:cs="Arial"/>
         </w:rPr>
-        <w:t xml:space="preserve">[12] </w:t>
-      </w:r>
-      <w:proofErr w:type="spellStart"/>
-      <w:r>
-        <w:rPr>
-          <w:rFonts w:ascii="Arial" w:hAnsi="Arial" w:cs="Arial"/>
-        </w:rPr>
-        <w:t>Prystupa</w:t>
-      </w:r>
-      <w:proofErr w:type="spellEnd"/>
-      <w:r>
-        <w:rPr>
-          <w:rFonts w:ascii="Arial" w:hAnsi="Arial" w:cs="Arial"/>
-        </w:rPr>
-        <w:t xml:space="preserve">, </w:t>
-      </w:r>
-      <w:proofErr w:type="spellStart"/>
-      <w:r>
-        <w:rPr>
-          <w:rFonts w:ascii="Arial" w:hAnsi="Arial" w:cs="Arial"/>
-        </w:rPr>
-        <w:t>Mychaylo</w:t>
-      </w:r>
-      <w:proofErr w:type="spellEnd"/>
-      <w:r>
-        <w:rPr>
-          <w:rFonts w:ascii="Arial" w:hAnsi="Arial" w:cs="Arial"/>
-        </w:rPr>
-        <w:t xml:space="preserve">. </w:t>
+        <w:t xml:space="preserve">[12] Prystupa, Mychaylo. </w:t>
       </w:r>
       <w:r>
         <w:rPr>
@@ -19129,21 +19027,12 @@
           <w:rFonts w:ascii="Arial" w:hAnsi="Arial" w:cs="Arial"/>
         </w:rPr>
       </w:pPr>
-      <w:proofErr w:type="gramStart"/>
       <w:r>
         <w:rPr>
           <w:rFonts w:ascii="Arial" w:hAnsi="Arial" w:cs="Arial"/>
           <w:i/>
         </w:rPr>
-        <w:t>sands</w:t>
-      </w:r>
-      <w:proofErr w:type="gramEnd"/>
-      <w:r>
-        <w:rPr>
-          <w:rFonts w:ascii="Arial" w:hAnsi="Arial" w:cs="Arial"/>
-          <w:i/>
-        </w:rPr>
-        <w:t xml:space="preserve"> health effects</w:t>
+        <w:t>sands health effects</w:t>
       </w:r>
       <w:r>
         <w:rPr>
@@ -19352,44 +19241,14 @@
         <w:rPr>
           <w:rFonts w:ascii="Arial" w:hAnsi="Arial" w:cs="Arial"/>
         </w:rPr>
-        <w:t>[19] Kelly-</w:t>
-      </w:r>
-      <w:proofErr w:type="spellStart"/>
-      <w:r>
-        <w:rPr>
-          <w:rFonts w:ascii="Arial" w:hAnsi="Arial" w:cs="Arial"/>
-        </w:rPr>
-        <w:t>Detwiler</w:t>
-      </w:r>
-      <w:proofErr w:type="spellEnd"/>
-      <w:r>
-        <w:rPr>
-          <w:rFonts w:ascii="Arial" w:hAnsi="Arial" w:cs="Arial"/>
-        </w:rPr>
-        <w:t xml:space="preserve">, Peter. </w:t>
+        <w:t xml:space="preserve">[19] Kelly-Detwiler, Peter. </w:t>
       </w:r>
       <w:r>
         <w:rPr>
           <w:rFonts w:ascii="Arial" w:hAnsi="Arial" w:cs="Arial"/>
           <w:i/>
         </w:rPr>
-        <w:t xml:space="preserve">As Solar Panel Efficiencies Keep Improving, It’s Time </w:t>
-      </w:r>
-      <w:proofErr w:type="gramStart"/>
-      <w:r>
-        <w:rPr>
-          <w:rFonts w:ascii="Arial" w:hAnsi="Arial" w:cs="Arial"/>
-          <w:i/>
-        </w:rPr>
-        <w:t>To</w:t>
-      </w:r>
-      <w:proofErr w:type="gramEnd"/>
-      <w:r>
-        <w:rPr>
-          <w:rFonts w:ascii="Arial" w:hAnsi="Arial" w:cs="Arial"/>
-          <w:i/>
-        </w:rPr>
-        <w:t xml:space="preserve"> Adopt Some New Metrics</w:t>
+        <w:t>As Solar Panel Efficiencies Keep Improving, It’s Time To Adopt Some New Metrics</w:t>
       </w:r>
       <w:r>
         <w:rPr>
@@ -19488,21 +19347,7 @@
         <w:rPr>
           <w:rFonts w:ascii="Arial" w:hAnsi="Arial" w:cs="Arial"/>
         </w:rPr>
-        <w:t xml:space="preserve">Sandberg, Chet, Hale, Arthur, </w:t>
-      </w:r>
-      <w:proofErr w:type="spellStart"/>
-      <w:r>
-        <w:rPr>
-          <w:rFonts w:ascii="Arial" w:hAnsi="Arial" w:cs="Arial"/>
-        </w:rPr>
-        <w:t>Kovscek</w:t>
-      </w:r>
-      <w:proofErr w:type="spellEnd"/>
-      <w:r>
-        <w:rPr>
-          <w:rFonts w:ascii="Arial" w:hAnsi="Arial" w:cs="Arial"/>
-        </w:rPr>
-        <w:t xml:space="preserve">, Anthony R., </w:t>
+        <w:t xml:space="preserve">Sandberg, Chet, Hale, Arthur, Kovscek, Anthony R., </w:t>
       </w:r>
       <w:r>
         <w:rPr>
@@ -19566,21 +19411,7 @@
         <w:rPr>
           <w:rFonts w:ascii="Arial" w:hAnsi="Arial" w:cs="Arial"/>
         </w:rPr>
-        <w:t xml:space="preserve">] </w:t>
-      </w:r>
-      <w:proofErr w:type="spellStart"/>
-      <w:r>
-        <w:rPr>
-          <w:rFonts w:ascii="Arial" w:hAnsi="Arial" w:cs="Arial"/>
-        </w:rPr>
-        <w:t>Closmann</w:t>
-      </w:r>
-      <w:proofErr w:type="spellEnd"/>
-      <w:r>
-        <w:rPr>
-          <w:rFonts w:ascii="Arial" w:hAnsi="Arial" w:cs="Arial"/>
-        </w:rPr>
-        <w:t xml:space="preserve"> et al. </w:t>
+        <w:t xml:space="preserve">] Closmann et al. </w:t>
       </w:r>
       <w:r>
         <w:rPr>
@@ -20297,60 +20128,14 @@
         <w:rPr>
           <w:rFonts w:ascii="Arial" w:hAnsi="Arial" w:cs="Arial"/>
         </w:rPr>
-        <w:t xml:space="preserve">[37] </w:t>
-      </w:r>
-      <w:proofErr w:type="spellStart"/>
-      <w:r>
-        <w:rPr>
-          <w:rFonts w:ascii="Arial" w:hAnsi="Arial" w:cs="Arial"/>
-        </w:rPr>
-        <w:t>Tencer</w:t>
-      </w:r>
-      <w:proofErr w:type="spellEnd"/>
-      <w:r>
-        <w:rPr>
-          <w:rFonts w:ascii="Arial" w:hAnsi="Arial" w:cs="Arial"/>
-        </w:rPr>
-        <w:t xml:space="preserve">, Daniel. </w:t>
+        <w:t xml:space="preserve">[37] Tencer, Daniel. </w:t>
       </w:r>
       <w:r>
         <w:rPr>
           <w:rFonts w:ascii="Arial" w:hAnsi="Arial" w:cs="Arial"/>
           <w:i/>
         </w:rPr>
-        <w:t xml:space="preserve">CNRL's Steve </w:t>
-      </w:r>
-      <w:proofErr w:type="spellStart"/>
-      <w:r>
-        <w:rPr>
-          <w:rFonts w:ascii="Arial" w:hAnsi="Arial" w:cs="Arial"/>
-          <w:i/>
-        </w:rPr>
-        <w:t>Laut</w:t>
-      </w:r>
-      <w:proofErr w:type="spellEnd"/>
-      <w:r>
-        <w:rPr>
-          <w:rFonts w:ascii="Arial" w:hAnsi="Arial" w:cs="Arial"/>
-          <w:i/>
-        </w:rPr>
-        <w:t xml:space="preserve"> Says </w:t>
-      </w:r>
-      <w:proofErr w:type="spellStart"/>
-      <w:r>
-        <w:rPr>
-          <w:rFonts w:ascii="Arial" w:hAnsi="Arial" w:cs="Arial"/>
-          <w:i/>
-        </w:rPr>
-        <w:t>Oilsands</w:t>
-      </w:r>
-      <w:proofErr w:type="spellEnd"/>
-      <w:r>
-        <w:rPr>
-          <w:rFonts w:ascii="Arial" w:hAnsi="Arial" w:cs="Arial"/>
-          <w:i/>
-        </w:rPr>
-        <w:t xml:space="preserve"> Face 'Death Spiral' If They Don't Cut Costs</w:t>
+        <w:t>CNRL's Steve Laut Says Oilsands Face 'Death Spiral' If They Don't Cut Costs</w:t>
       </w:r>
       <w:r>
         <w:rPr>
@@ -20452,27 +20237,7 @@
           <w:sz w:val="22"/>
           <w:szCs w:val="22"/>
         </w:rPr>
-        <w:t xml:space="preserve">. </w:t>
-      </w:r>
-      <w:proofErr w:type="spellStart"/>
-      <w:r>
-        <w:rPr>
-          <w:rFonts w:ascii="Arial" w:hAnsi="Arial" w:cs="Arial"/>
-          <w:color w:val="000000"/>
-          <w:sz w:val="22"/>
-          <w:szCs w:val="22"/>
-        </w:rPr>
-        <w:t>Unifor</w:t>
-      </w:r>
-      <w:proofErr w:type="spellEnd"/>
-      <w:r>
-        <w:rPr>
-          <w:rFonts w:ascii="Arial" w:hAnsi="Arial" w:cs="Arial"/>
-          <w:color w:val="000000"/>
-          <w:sz w:val="22"/>
-          <w:szCs w:val="22"/>
-        </w:rPr>
-        <w:t xml:space="preserve"> Union. December 2013, p.2-13</w:t>
+        <w:t>. Unifor Union. December 2013, p.2-13</w:t>
       </w:r>
     </w:p>
     <w:p>
@@ -20616,6 +20381,7 @@
         <w:docPartUnique/>
       </w:docPartObj>
     </w:sdtPr>
+    <w:sdtEndPr/>
     <w:sdtContent>
       <w:sdt>
         <w:sdtPr>
@@ -20625,6 +20391,7 @@
             <w:docPartUnique/>
           </w:docPartObj>
         </w:sdtPr>
+        <w:sdtEndPr/>
         <w:sdtContent>
           <w:p>
             <w:pPr>
@@ -26063,11 +25830,11 @@
           <c:showBubbleSize val="0"/>
         </c:dLbls>
         <c:smooth val="0"/>
-        <c:axId val="-545488416"/>
-        <c:axId val="-545482976"/>
+        <c:axId val="-2088036912"/>
+        <c:axId val="-2088035824"/>
       </c:lineChart>
       <c:catAx>
-        <c:axId val="-545488416"/>
+        <c:axId val="-2088036912"/>
         <c:scaling>
           <c:orientation val="minMax"/>
         </c:scaling>
@@ -26113,7 +25880,7 @@
             <a:endParaRPr lang="en-US"/>
           </a:p>
         </c:txPr>
-        <c:crossAx val="-545482976"/>
+        <c:crossAx val="-2088035824"/>
         <c:crosses val="autoZero"/>
         <c:auto val="1"/>
         <c:lblAlgn val="ctr"/>
@@ -26121,7 +25888,7 @@
         <c:noMultiLvlLbl val="1"/>
       </c:catAx>
       <c:valAx>
-        <c:axId val="-545482976"/>
+        <c:axId val="-2088035824"/>
         <c:scaling>
           <c:orientation val="minMax"/>
         </c:scaling>
@@ -26181,7 +25948,7 @@
             <a:endParaRPr lang="en-US"/>
           </a:p>
         </c:txPr>
-        <c:crossAx val="-545488416"/>
+        <c:crossAx val="-2088036912"/>
         <c:crosses val="autoZero"/>
         <c:crossBetween val="between"/>
       </c:valAx>
@@ -26637,11 +26404,11 @@
           <c:showBubbleSize val="0"/>
         </c:dLbls>
         <c:smooth val="0"/>
-        <c:axId val="-545486240"/>
-        <c:axId val="-545490592"/>
+        <c:axId val="-93661744"/>
+        <c:axId val="-93656848"/>
       </c:lineChart>
       <c:catAx>
-        <c:axId val="-545486240"/>
+        <c:axId val="-93661744"/>
         <c:scaling>
           <c:orientation val="minMax"/>
         </c:scaling>
@@ -26679,7 +26446,7 @@
             <a:endParaRPr lang="en-US"/>
           </a:p>
         </c:txPr>
-        <c:crossAx val="-545490592"/>
+        <c:crossAx val="-93656848"/>
         <c:crosses val="autoZero"/>
         <c:auto val="1"/>
         <c:lblAlgn val="ctr"/>
@@ -26687,7 +26454,7 @@
         <c:noMultiLvlLbl val="1"/>
       </c:catAx>
       <c:valAx>
-        <c:axId val="-545490592"/>
+        <c:axId val="-93656848"/>
         <c:scaling>
           <c:orientation val="minMax"/>
         </c:scaling>
@@ -26739,7 +26506,7 @@
             <a:endParaRPr lang="en-US"/>
           </a:p>
         </c:txPr>
-        <c:crossAx val="-545486240"/>
+        <c:crossAx val="-93661744"/>
         <c:crosses val="autoZero"/>
         <c:crossBetween val="between"/>
       </c:valAx>
@@ -29249,11 +29016,11 @@
           <c:showPercent val="0"/>
           <c:showBubbleSize val="0"/>
         </c:dLbls>
-        <c:axId val="-538801344"/>
-        <c:axId val="-538814400"/>
+        <c:axId val="-93656304"/>
+        <c:axId val="-93666096"/>
       </c:scatterChart>
       <c:valAx>
-        <c:axId val="-538801344"/>
+        <c:axId val="-93656304"/>
         <c:scaling>
           <c:orientation val="minMax"/>
         </c:scaling>
@@ -29313,12 +29080,12 @@
             <a:endParaRPr lang="en-US"/>
           </a:p>
         </c:txPr>
-        <c:crossAx val="-538814400"/>
+        <c:crossAx val="-93666096"/>
         <c:crosses val="autoZero"/>
         <c:crossBetween val="midCat"/>
       </c:valAx>
       <c:valAx>
-        <c:axId val="-538814400"/>
+        <c:axId val="-93666096"/>
         <c:scaling>
           <c:orientation val="minMax"/>
         </c:scaling>
@@ -29406,7 +29173,7 @@
             <a:endParaRPr lang="en-US"/>
           </a:p>
         </c:txPr>
-        <c:crossAx val="-538801344"/>
+        <c:crossAx val="-93656304"/>
         <c:crosses val="autoZero"/>
         <c:crossBetween val="midCat"/>
       </c:valAx>
@@ -31918,11 +31685,11 @@
           <c:showPercent val="0"/>
           <c:showBubbleSize val="0"/>
         </c:dLbls>
-        <c:axId val="-538805696"/>
-        <c:axId val="-538807328"/>
+        <c:axId val="-93655760"/>
+        <c:axId val="-93665008"/>
       </c:scatterChart>
       <c:valAx>
-        <c:axId val="-538805696"/>
+        <c:axId val="-93655760"/>
         <c:scaling>
           <c:orientation val="minMax"/>
         </c:scaling>
@@ -31974,12 +31741,12 @@
             <a:endParaRPr lang="en-US"/>
           </a:p>
         </c:txPr>
-        <c:crossAx val="-538807328"/>
+        <c:crossAx val="-93665008"/>
         <c:crosses val="autoZero"/>
         <c:crossBetween val="midCat"/>
       </c:valAx>
       <c:valAx>
-        <c:axId val="-538807328"/>
+        <c:axId val="-93665008"/>
         <c:scaling>
           <c:orientation val="minMax"/>
         </c:scaling>
@@ -32063,7 +31830,7 @@
             <a:endParaRPr lang="en-US"/>
           </a:p>
         </c:txPr>
-        <c:crossAx val="-538805696"/>
+        <c:crossAx val="-93655760"/>
         <c:crosses val="autoZero"/>
         <c:crossBetween val="midCat"/>
       </c:valAx>
@@ -34573,11 +34340,11 @@
           <c:showPercent val="0"/>
           <c:showBubbleSize val="0"/>
         </c:dLbls>
-        <c:axId val="-610081568"/>
-        <c:axId val="-610078848"/>
+        <c:axId val="-93661200"/>
+        <c:axId val="-93654672"/>
       </c:scatterChart>
       <c:valAx>
-        <c:axId val="-610081568"/>
+        <c:axId val="-93661200"/>
         <c:scaling>
           <c:orientation val="minMax"/>
         </c:scaling>
@@ -34635,12 +34402,12 @@
             <a:endParaRPr lang="en-US"/>
           </a:p>
         </c:txPr>
-        <c:crossAx val="-610078848"/>
+        <c:crossAx val="-93654672"/>
         <c:crosses val="autoZero"/>
         <c:crossBetween val="midCat"/>
       </c:valAx>
       <c:valAx>
-        <c:axId val="-610078848"/>
+        <c:axId val="-93654672"/>
         <c:scaling>
           <c:orientation val="minMax"/>
         </c:scaling>
@@ -34727,7 +34494,7 @@
             <a:endParaRPr lang="en-US"/>
           </a:p>
         </c:txPr>
-        <c:crossAx val="-610081568"/>
+        <c:crossAx val="-93661200"/>
         <c:crosses val="autoZero"/>
         <c:crossBetween val="midCat"/>
       </c:valAx>
@@ -37244,11 +37011,11 @@
           <c:showPercent val="0"/>
           <c:showBubbleSize val="0"/>
         </c:dLbls>
-        <c:axId val="-610088640"/>
-        <c:axId val="-610087552"/>
+        <c:axId val="-93660112"/>
+        <c:axId val="-93663920"/>
       </c:scatterChart>
       <c:valAx>
-        <c:axId val="-610088640"/>
+        <c:axId val="-93660112"/>
         <c:scaling>
           <c:orientation val="minMax"/>
         </c:scaling>
@@ -37306,12 +37073,12 @@
             <a:endParaRPr lang="en-US"/>
           </a:p>
         </c:txPr>
-        <c:crossAx val="-610087552"/>
+        <c:crossAx val="-93663920"/>
         <c:crosses val="autoZero"/>
         <c:crossBetween val="midCat"/>
       </c:valAx>
       <c:valAx>
-        <c:axId val="-610087552"/>
+        <c:axId val="-93663920"/>
         <c:scaling>
           <c:orientation val="minMax"/>
         </c:scaling>
@@ -37377,7 +37144,7 @@
             <a:endParaRPr lang="en-US"/>
           </a:p>
         </c:txPr>
-        <c:crossAx val="-610088640"/>
+        <c:crossAx val="-93660112"/>
         <c:crosses val="autoZero"/>
         <c:crossBetween val="midCat"/>
       </c:valAx>
@@ -37933,11 +37700,11 @@
           <c:showBubbleSize val="0"/>
         </c:dLbls>
         <c:smooth val="0"/>
-        <c:axId val="-718518896"/>
-        <c:axId val="-718517808"/>
+        <c:axId val="-93662288"/>
+        <c:axId val="-88451584"/>
       </c:lineChart>
       <c:catAx>
-        <c:axId val="-718518896"/>
+        <c:axId val="-93662288"/>
         <c:scaling>
           <c:orientation val="minMax"/>
         </c:scaling>
@@ -38034,7 +37801,7 @@
             <a:endParaRPr lang="en-US"/>
           </a:p>
         </c:txPr>
-        <c:crossAx val="-718517808"/>
+        <c:crossAx val="-88451584"/>
         <c:crosses val="autoZero"/>
         <c:auto val="1"/>
         <c:lblAlgn val="ctr"/>
@@ -38042,7 +37809,7 @@
         <c:noMultiLvlLbl val="0"/>
       </c:catAx>
       <c:valAx>
-        <c:axId val="-718517808"/>
+        <c:axId val="-88451584"/>
         <c:scaling>
           <c:orientation val="minMax"/>
         </c:scaling>
@@ -38156,7 +37923,7 @@
             <a:endParaRPr lang="en-US"/>
           </a:p>
         </c:txPr>
-        <c:crossAx val="-718518896"/>
+        <c:crossAx val="-93662288"/>
         <c:crosses val="autoZero"/>
         <c:crossBetween val="between"/>
       </c:valAx>
@@ -39075,7 +38842,7 @@
 </file>
 
 <file path=customXml/itemProps1.xml><?xml version="1.0" encoding="utf-8"?>
-<ds:datastoreItem xmlns:ds="http://schemas.openxmlformats.org/officeDocument/2006/customXml" ds:itemID="{0E92A411-70E8-48D0-97F2-14C3850F3717}">
+<ds:datastoreItem xmlns:ds="http://schemas.openxmlformats.org/officeDocument/2006/customXml" ds:itemID="{5CE28D0E-25F7-4F49-BE5D-441385BF9993}">
   <ds:schemaRefs>
     <ds:schemaRef ds:uri="http://schemas.openxmlformats.org/officeDocument/2006/bibliography"/>
   </ds:schemaRefs>
